--- a/Trabalho01_Comparativos_Execucoes.docx
+++ b/Trabalho01_Comparativos_Execucoes.docx
@@ -130,23 +130,7 @@
           <w:b/>
           <w:bCs/>
         </w:rPr>
-        <w:t>Data: 2</w:t>
-      </w:r>
-      <w:r>
-        <w:rPr>
-          <w:rFonts w:ascii="Courier New" w:hAnsi="Courier New"/>
-          <w:b/>
-          <w:bCs/>
-        </w:rPr>
-        <w:t>7</w:t>
-      </w:r>
-      <w:r>
-        <w:rPr>
-          <w:rFonts w:ascii="Courier New" w:hAnsi="Courier New"/>
-          <w:b/>
-          <w:bCs/>
-        </w:rPr>
-        <w:t>/08/2020</w:t>
+        <w:t>Data: 27/08/2020</w:t>
       </w:r>
     </w:p>
     <w:p>
@@ -171,13 +155,26 @@
         <w:jc w:val="both"/>
         <w:rPr>
           <w:rFonts w:ascii="Courier New" w:hAnsi="Courier New"/>
+          <w:b/>
+          <w:b/>
+          <w:bCs/>
         </w:rPr>
       </w:pPr>
       <w:r>
         <w:rPr>
           <w:rFonts w:ascii="Courier New" w:hAnsi="Courier New"/>
-        </w:rPr>
-        <w:t xml:space="preserve">Trabalho 01 – Observações, gráficos e comparações </w:t>
+          <w:b/>
+          <w:bCs/>
+        </w:rPr>
+        <w:t xml:space="preserve">Trabalho 01 – </w:t>
+      </w:r>
+      <w:r>
+        <w:rPr>
+          <w:rFonts w:ascii="Courier New" w:hAnsi="Courier New"/>
+          <w:b/>
+          <w:bCs/>
+        </w:rPr>
+        <w:t>Previsão de Risco de Diabetes em Estágio Inicial</w:t>
       </w:r>
     </w:p>
     <w:p>
@@ -201,14 +198,55 @@
         <w:bidi w:val="0"/>
         <w:jc w:val="both"/>
         <w:rPr>
-          <w:rFonts w:ascii="Courier New" w:hAnsi="Courier New"/>
+          <w:i/>
+          <w:i/>
+          <w:iCs/>
         </w:rPr>
       </w:pPr>
       <w:r>
         <w:rPr>
           <w:rFonts w:ascii="Courier New" w:hAnsi="Courier New"/>
         </w:rPr>
-        <w:t>O arquivo “Trabalho_01_Eduardo_Valter.ipynb” e o dataset utilizado no estudo foram disponibilizados no GitHub, conforme links abaixo:</w:t>
+      </w:r>
+    </w:p>
+    <w:p>
+      <w:pPr>
+        <w:pStyle w:val="Normal"/>
+        <w:widowControl/>
+        <w:overflowPunct w:val="false"/>
+        <w:bidi w:val="0"/>
+        <w:spacing w:before="0" w:after="0"/>
+        <w:ind w:left="0" w:right="0" w:firstLine="1134"/>
+        <w:jc w:val="both"/>
+        <w:rPr/>
+      </w:pPr>
+      <w:r>
+        <w:rPr>
+          <w:rFonts w:ascii="Courier New" w:hAnsi="Courier New"/>
+        </w:rPr>
+        <w:t xml:space="preserve">A partir do dataset disponibilizado vamos </w:t>
+      </w:r>
+      <w:r>
+        <w:rPr>
+          <w:rFonts w:eastAsia="NSimSun" w:cs="Lucida Sans" w:ascii="Courier New" w:hAnsi="Courier New"/>
+          <w:color w:val="auto"/>
+          <w:kern w:val="2"/>
+          <w:sz w:val="24"/>
+          <w:szCs w:val="24"/>
+          <w:lang w:val="pt-BR" w:eastAsia="zh-CN" w:bidi="hi-IN"/>
+        </w:rPr>
+        <w:t xml:space="preserve">treinar uma rede neural PMC visando classificar a partir de um grupo de dados informados por um paciente se o mesmo </w:t>
+      </w:r>
+      <w:r>
+        <w:rPr>
+          <w:rFonts w:eastAsia="NSimSun" w:cs="Lucida Sans" w:ascii="Courier New" w:hAnsi="Courier New"/>
+          <w:color w:val="auto"/>
+          <w:kern w:val="2"/>
+          <w:sz w:val="24"/>
+          <w:szCs w:val="24"/>
+          <w:lang w:val="pt-BR" w:eastAsia="zh-CN" w:bidi="hi-IN"/>
+        </w:rPr>
+        <w:t>encontra-se em estágio inicial de diabetes.</w:t>
       </w:r>
     </w:p>
     <w:p>
@@ -229,22 +267,421 @@
     <w:p>
       <w:pPr>
         <w:pStyle w:val="Normal"/>
+        <w:widowControl/>
+        <w:overflowPunct w:val="false"/>
         <w:bidi w:val="0"/>
+        <w:spacing w:before="0" w:after="0"/>
+        <w:ind w:left="0" w:right="0" w:firstLine="1134"/>
         <w:jc w:val="both"/>
-        <w:rPr>
-          <w:rFonts w:ascii="Courier New" w:hAnsi="Courier New"/>
-          <w:b/>
-          <w:b/>
-          <w:bCs/>
-        </w:rPr>
+        <w:rPr/>
       </w:pPr>
       <w:r>
         <w:rPr>
           <w:rFonts w:ascii="Courier New" w:hAnsi="Courier New"/>
-          <w:b/>
-          <w:bCs/>
-        </w:rPr>
-        <w:t>Código:</w:t>
+        </w:rPr>
+        <w:t xml:space="preserve">O dataset possui 519 registros, cada um com 17 atributos. Após o pré processamento (os procedimentos foram realizados pelo código jupyter de entrega deste trabalho) </w:t>
+      </w:r>
+      <w:r>
+        <w:rPr>
+          <w:rFonts w:eastAsia="NSimSun" w:cs="Lucida Sans" w:ascii="Courier New" w:hAnsi="Courier New"/>
+          <w:color w:val="auto"/>
+          <w:kern w:val="2"/>
+          <w:sz w:val="24"/>
+          <w:szCs w:val="24"/>
+          <w:lang w:val="pt-BR" w:eastAsia="zh-CN" w:bidi="hi-IN"/>
+        </w:rPr>
+        <w:t>os dados ficaram com o seguinte formato:</w:t>
+      </w:r>
+    </w:p>
+    <w:p>
+      <w:pPr>
+        <w:pStyle w:val="Normal"/>
+        <w:widowControl/>
+        <w:overflowPunct w:val="false"/>
+        <w:bidi w:val="0"/>
+        <w:spacing w:before="0" w:after="0"/>
+        <w:ind w:left="0" w:right="0" w:firstLine="1134"/>
+        <w:jc w:val="both"/>
+        <w:rPr>
+          <w:rFonts w:ascii="Courier New" w:hAnsi="Courier New"/>
+        </w:rPr>
+      </w:pPr>
+      <w:r>
+        <w:rPr>
+          <w:rFonts w:ascii="Courier New" w:hAnsi="Courier New"/>
+        </w:rPr>
+      </w:r>
+    </w:p>
+    <w:p>
+      <w:pPr>
+        <w:pStyle w:val="Normal"/>
+        <w:widowControl/>
+        <w:overflowPunct w:val="false"/>
+        <w:bidi w:val="0"/>
+        <w:spacing w:before="0" w:after="0"/>
+        <w:ind w:left="0" w:right="0" w:firstLine="567"/>
+        <w:jc w:val="both"/>
+        <w:rPr>
+          <w:rFonts w:ascii="Courier New" w:hAnsi="Courier New"/>
+        </w:rPr>
+      </w:pPr>
+      <w:r>
+        <w:rPr>
+          <w:rFonts w:ascii="Courier New" w:hAnsi="Courier New"/>
+        </w:rPr>
+        <w:t>. Idade;</w:t>
+      </w:r>
+    </w:p>
+    <w:p>
+      <w:pPr>
+        <w:pStyle w:val="Normal"/>
+        <w:widowControl/>
+        <w:overflowPunct w:val="false"/>
+        <w:bidi w:val="0"/>
+        <w:spacing w:before="0" w:after="0"/>
+        <w:ind w:left="0" w:right="0" w:firstLine="567"/>
+        <w:jc w:val="both"/>
+        <w:rPr>
+          <w:rFonts w:ascii="Courier New" w:hAnsi="Courier New"/>
+        </w:rPr>
+      </w:pPr>
+      <w:r>
+        <w:rPr>
+          <w:rFonts w:ascii="Courier New" w:hAnsi="Courier New"/>
+        </w:rPr>
+        <w:t>. Sexo (0=Feminino e 1=Masculino);</w:t>
+      </w:r>
+    </w:p>
+    <w:p>
+      <w:pPr>
+        <w:pStyle w:val="Normal"/>
+        <w:widowControl/>
+        <w:overflowPunct w:val="false"/>
+        <w:bidi w:val="0"/>
+        <w:spacing w:before="0" w:after="0"/>
+        <w:ind w:left="0" w:right="0" w:firstLine="567"/>
+        <w:jc w:val="both"/>
+        <w:rPr>
+          <w:rFonts w:ascii="Courier New" w:hAnsi="Courier New"/>
+        </w:rPr>
+      </w:pPr>
+      <w:r>
+        <w:rPr>
+          <w:rFonts w:ascii="Courier New" w:hAnsi="Courier New"/>
+        </w:rPr>
+        <w:t>. Poliuria (0=Não e 1=Sim);</w:t>
+      </w:r>
+    </w:p>
+    <w:p>
+      <w:pPr>
+        <w:pStyle w:val="Normal"/>
+        <w:widowControl/>
+        <w:overflowPunct w:val="false"/>
+        <w:bidi w:val="0"/>
+        <w:spacing w:before="0" w:after="0"/>
+        <w:ind w:left="0" w:right="0" w:firstLine="567"/>
+        <w:jc w:val="both"/>
+        <w:rPr>
+          <w:rFonts w:ascii="Courier New" w:hAnsi="Courier New"/>
+        </w:rPr>
+      </w:pPr>
+      <w:r>
+        <w:rPr>
+          <w:rFonts w:ascii="Courier New" w:hAnsi="Courier New"/>
+        </w:rPr>
+        <w:t>. Polidipsia (0=Não e 1=Sim);</w:t>
+      </w:r>
+    </w:p>
+    <w:p>
+      <w:pPr>
+        <w:pStyle w:val="Normal"/>
+        <w:widowControl/>
+        <w:overflowPunct w:val="false"/>
+        <w:bidi w:val="0"/>
+        <w:spacing w:before="0" w:after="0"/>
+        <w:ind w:left="0" w:right="0" w:firstLine="567"/>
+        <w:jc w:val="both"/>
+        <w:rPr>
+          <w:rFonts w:ascii="Courier New" w:hAnsi="Courier New"/>
+        </w:rPr>
+      </w:pPr>
+      <w:r>
+        <w:rPr>
+          <w:rFonts w:ascii="Courier New" w:hAnsi="Courier New"/>
+        </w:rPr>
+        <w:t>. Perda súbita de peso (0=Não e 1=Sim);</w:t>
+      </w:r>
+    </w:p>
+    <w:p>
+      <w:pPr>
+        <w:pStyle w:val="Normal"/>
+        <w:widowControl/>
+        <w:overflowPunct w:val="false"/>
+        <w:bidi w:val="0"/>
+        <w:spacing w:before="0" w:after="0"/>
+        <w:ind w:left="0" w:right="0" w:firstLine="567"/>
+        <w:jc w:val="both"/>
+        <w:rPr>
+          <w:rFonts w:ascii="Courier New" w:hAnsi="Courier New"/>
+        </w:rPr>
+      </w:pPr>
+      <w:r>
+        <w:rPr>
+          <w:rFonts w:ascii="Courier New" w:hAnsi="Courier New"/>
+        </w:rPr>
+        <w:t>. Fraqueza (0=Não e 1=Sim);</w:t>
+      </w:r>
+    </w:p>
+    <w:p>
+      <w:pPr>
+        <w:pStyle w:val="Normal"/>
+        <w:widowControl/>
+        <w:overflowPunct w:val="false"/>
+        <w:bidi w:val="0"/>
+        <w:spacing w:before="0" w:after="0"/>
+        <w:ind w:left="0" w:right="0" w:firstLine="567"/>
+        <w:jc w:val="both"/>
+        <w:rPr>
+          <w:rFonts w:ascii="Courier New" w:hAnsi="Courier New"/>
+        </w:rPr>
+      </w:pPr>
+      <w:r>
+        <w:rPr>
+          <w:rFonts w:ascii="Courier New" w:hAnsi="Courier New"/>
+        </w:rPr>
+        <w:t>. Polifagia (0=Não e 1=Sim);</w:t>
+      </w:r>
+    </w:p>
+    <w:p>
+      <w:pPr>
+        <w:pStyle w:val="Normal"/>
+        <w:widowControl/>
+        <w:overflowPunct w:val="false"/>
+        <w:bidi w:val="0"/>
+        <w:spacing w:before="0" w:after="0"/>
+        <w:ind w:left="0" w:right="0" w:firstLine="567"/>
+        <w:jc w:val="both"/>
+        <w:rPr>
+          <w:rFonts w:ascii="Courier New" w:hAnsi="Courier New"/>
+        </w:rPr>
+      </w:pPr>
+      <w:r>
+        <w:rPr>
+          <w:rFonts w:ascii="Courier New" w:hAnsi="Courier New"/>
+        </w:rPr>
+        <w:t>. Herpes genital (0=Não e 1=Sim);</w:t>
+      </w:r>
+    </w:p>
+    <w:p>
+      <w:pPr>
+        <w:pStyle w:val="Normal"/>
+        <w:widowControl/>
+        <w:overflowPunct w:val="false"/>
+        <w:bidi w:val="0"/>
+        <w:spacing w:before="0" w:after="0"/>
+        <w:ind w:left="0" w:right="0" w:firstLine="567"/>
+        <w:jc w:val="both"/>
+        <w:rPr>
+          <w:rFonts w:ascii="Courier New" w:hAnsi="Courier New"/>
+        </w:rPr>
+      </w:pPr>
+      <w:r>
+        <w:rPr>
+          <w:rFonts w:ascii="Courier New" w:hAnsi="Courier New"/>
+        </w:rPr>
+        <w:t>. Visão borrada (0=Não e 1=Sim);</w:t>
+      </w:r>
+    </w:p>
+    <w:p>
+      <w:pPr>
+        <w:pStyle w:val="Normal"/>
+        <w:widowControl/>
+        <w:overflowPunct w:val="false"/>
+        <w:bidi w:val="0"/>
+        <w:spacing w:before="0" w:after="0"/>
+        <w:ind w:left="0" w:right="0" w:firstLine="567"/>
+        <w:jc w:val="both"/>
+        <w:rPr>
+          <w:rFonts w:ascii="Courier New" w:hAnsi="Courier New"/>
+        </w:rPr>
+      </w:pPr>
+      <w:r>
+        <w:rPr>
+          <w:rFonts w:ascii="Courier New" w:hAnsi="Courier New"/>
+        </w:rPr>
+        <w:t>. Coceira (0=Não e 1=Sim);</w:t>
+      </w:r>
+    </w:p>
+    <w:p>
+      <w:pPr>
+        <w:pStyle w:val="Normal"/>
+        <w:widowControl/>
+        <w:overflowPunct w:val="false"/>
+        <w:bidi w:val="0"/>
+        <w:spacing w:before="0" w:after="0"/>
+        <w:ind w:left="0" w:right="0" w:firstLine="567"/>
+        <w:jc w:val="both"/>
+        <w:rPr>
+          <w:rFonts w:ascii="Courier New" w:hAnsi="Courier New"/>
+        </w:rPr>
+      </w:pPr>
+      <w:r>
+        <w:rPr>
+          <w:rFonts w:ascii="Courier New" w:hAnsi="Courier New"/>
+        </w:rPr>
+        <w:t>. Irritabilidade (0=Não e 1=Sim);</w:t>
+      </w:r>
+    </w:p>
+    <w:p>
+      <w:pPr>
+        <w:pStyle w:val="Normal"/>
+        <w:widowControl/>
+        <w:overflowPunct w:val="false"/>
+        <w:bidi w:val="0"/>
+        <w:spacing w:before="0" w:after="0"/>
+        <w:ind w:left="0" w:right="0" w:firstLine="567"/>
+        <w:jc w:val="both"/>
+        <w:rPr>
+          <w:rFonts w:ascii="Courier New" w:hAnsi="Courier New"/>
+        </w:rPr>
+      </w:pPr>
+      <w:r>
+        <w:rPr>
+          <w:rFonts w:ascii="Courier New" w:hAnsi="Courier New"/>
+        </w:rPr>
+        <w:t>. Cicatrização lenta (0=Não e 1=Sim);</w:t>
+      </w:r>
+    </w:p>
+    <w:p>
+      <w:pPr>
+        <w:pStyle w:val="Normal"/>
+        <w:widowControl/>
+        <w:overflowPunct w:val="false"/>
+        <w:bidi w:val="0"/>
+        <w:spacing w:before="0" w:after="0"/>
+        <w:ind w:left="0" w:right="0" w:firstLine="567"/>
+        <w:jc w:val="both"/>
+        <w:rPr>
+          <w:rFonts w:ascii="Courier New" w:hAnsi="Courier New"/>
+        </w:rPr>
+      </w:pPr>
+      <w:r>
+        <w:rPr>
+          <w:rFonts w:ascii="Courier New" w:hAnsi="Courier New"/>
+        </w:rPr>
+        <w:t>. Paralisia parcial (0=Não e 1=Sim);</w:t>
+      </w:r>
+    </w:p>
+    <w:p>
+      <w:pPr>
+        <w:pStyle w:val="Normal"/>
+        <w:widowControl/>
+        <w:overflowPunct w:val="false"/>
+        <w:bidi w:val="0"/>
+        <w:spacing w:before="0" w:after="0"/>
+        <w:ind w:left="0" w:right="0" w:firstLine="567"/>
+        <w:jc w:val="both"/>
+        <w:rPr>
+          <w:rFonts w:ascii="Courier New" w:hAnsi="Courier New"/>
+        </w:rPr>
+      </w:pPr>
+      <w:r>
+        <w:rPr>
+          <w:rFonts w:ascii="Courier New" w:hAnsi="Courier New"/>
+        </w:rPr>
+        <w:t>. Rigidez muscular (0=Não e 1=Sim);</w:t>
+      </w:r>
+    </w:p>
+    <w:p>
+      <w:pPr>
+        <w:pStyle w:val="Normal"/>
+        <w:widowControl/>
+        <w:overflowPunct w:val="false"/>
+        <w:bidi w:val="0"/>
+        <w:spacing w:before="0" w:after="0"/>
+        <w:ind w:left="0" w:right="0" w:firstLine="567"/>
+        <w:jc w:val="both"/>
+        <w:rPr>
+          <w:rFonts w:ascii="Courier New" w:hAnsi="Courier New"/>
+        </w:rPr>
+      </w:pPr>
+      <w:r>
+        <w:rPr>
+          <w:rFonts w:ascii="Courier New" w:hAnsi="Courier New"/>
+        </w:rPr>
+        <w:t>. Calvicie (0=Não e 1=Sim);</w:t>
+      </w:r>
+    </w:p>
+    <w:p>
+      <w:pPr>
+        <w:pStyle w:val="Normal"/>
+        <w:widowControl/>
+        <w:overflowPunct w:val="false"/>
+        <w:bidi w:val="0"/>
+        <w:spacing w:before="0" w:after="0"/>
+        <w:ind w:left="0" w:right="0" w:firstLine="567"/>
+        <w:jc w:val="both"/>
+        <w:rPr>
+          <w:rFonts w:ascii="Courier New" w:hAnsi="Courier New"/>
+        </w:rPr>
+      </w:pPr>
+      <w:r>
+        <w:rPr>
+          <w:rFonts w:ascii="Courier New" w:hAnsi="Courier New"/>
+        </w:rPr>
+        <w:t>. Obesidade (0=Não e 1=Sim);</w:t>
+      </w:r>
+    </w:p>
+    <w:p>
+      <w:pPr>
+        <w:pStyle w:val="Normal"/>
+        <w:widowControl/>
+        <w:overflowPunct w:val="false"/>
+        <w:bidi w:val="0"/>
+        <w:spacing w:before="0" w:after="0"/>
+        <w:ind w:left="0" w:right="0" w:firstLine="567"/>
+        <w:jc w:val="both"/>
+        <w:rPr/>
+      </w:pPr>
+      <w:r>
+        <w:rPr>
+          <w:rFonts w:ascii="Courier New" w:hAnsi="Courier New"/>
+        </w:rPr>
+        <w:t>. Diagnóstico (0=N</w:t>
+      </w:r>
+      <w:r>
+        <w:rPr>
+          <w:rFonts w:eastAsia="NSimSun" w:cs="Lucida Sans" w:ascii="Courier New" w:hAnsi="Courier New"/>
+          <w:color w:val="auto"/>
+          <w:kern w:val="2"/>
+          <w:sz w:val="24"/>
+          <w:szCs w:val="24"/>
+          <w:lang w:val="pt-BR" w:eastAsia="zh-CN" w:bidi="hi-IN"/>
+        </w:rPr>
+        <w:t>egativo</w:t>
+      </w:r>
+      <w:r>
+        <w:rPr>
+          <w:rFonts w:ascii="Courier New" w:hAnsi="Courier New"/>
+        </w:rPr>
+        <w:t xml:space="preserve"> e 1=</w:t>
+      </w:r>
+      <w:r>
+        <w:rPr>
+          <w:rFonts w:eastAsia="NSimSun" w:cs="Lucida Sans" w:ascii="Courier New" w:hAnsi="Courier New"/>
+          <w:color w:val="auto"/>
+          <w:kern w:val="2"/>
+          <w:sz w:val="24"/>
+          <w:szCs w:val="24"/>
+          <w:lang w:val="pt-BR" w:eastAsia="zh-CN" w:bidi="hi-IN"/>
+        </w:rPr>
+        <w:t>Positivo</w:t>
+      </w:r>
+      <w:r>
+        <w:rPr>
+          <w:rFonts w:ascii="Courier New" w:hAnsi="Courier New"/>
+        </w:rPr>
+        <w:t>).</w:t>
       </w:r>
     </w:p>
     <w:p>
@@ -254,73 +691,88 @@
         <w:jc w:val="both"/>
         <w:rPr>
           <w:rFonts w:ascii="Courier New" w:hAnsi="Courier New"/>
-          <w:i/>
-          <w:i/>
-          <w:iCs/>
         </w:rPr>
       </w:pPr>
       <w:r>
         <w:rPr>
           <w:rFonts w:ascii="Courier New" w:hAnsi="Courier New"/>
-          <w:i/>
-          <w:iCs/>
-        </w:rPr>
-        <w:t>https://github.com/EduPiza/POS_IESB_FUND_IA/blob/master/Trabalho_01_Eduardo_Valter.ipynb</w:t>
+        </w:rPr>
       </w:r>
     </w:p>
     <w:p>
       <w:pPr>
         <w:pStyle w:val="Normal"/>
+        <w:widowControl/>
+        <w:overflowPunct w:val="false"/>
         <w:bidi w:val="0"/>
+        <w:spacing w:before="0" w:after="0"/>
+        <w:ind w:left="0" w:right="0" w:firstLine="1134"/>
         <w:jc w:val="both"/>
-        <w:rPr>
-          <w:rFonts w:ascii="Courier New" w:hAnsi="Courier New"/>
-        </w:rPr>
+        <w:rPr/>
       </w:pPr>
       <w:r>
         <w:rPr>
           <w:rFonts w:ascii="Courier New" w:hAnsi="Courier New"/>
         </w:rPr>
+        <w:t>Todos os dados foram usados para treinamento e testes, mas separados em grupos de 90% e 10% (respectivamente) em cada um d</w:t>
+      </w:r>
+      <w:r>
+        <w:rPr>
+          <w:rFonts w:eastAsia="NSimSun" w:cs="Lucida Sans" w:ascii="Courier New" w:hAnsi="Courier New"/>
+          <w:color w:val="auto"/>
+          <w:kern w:val="2"/>
+          <w:sz w:val="24"/>
+          <w:szCs w:val="24"/>
+          <w:lang w:val="pt-BR" w:eastAsia="zh-CN" w:bidi="hi-IN"/>
+        </w:rPr>
+        <w:t>o</w:t>
+      </w:r>
+      <w:r>
+        <w:rPr>
+          <w:rFonts w:ascii="Courier New" w:hAnsi="Courier New"/>
+        </w:rPr>
+        <w:t xml:space="preserve">s </w:t>
+      </w:r>
+      <w:r>
+        <w:rPr>
+          <w:rFonts w:eastAsia="NSimSun" w:cs="Lucida Sans" w:ascii="Courier New" w:hAnsi="Courier New"/>
+          <w:color w:val="auto"/>
+          <w:kern w:val="2"/>
+          <w:sz w:val="24"/>
+          <w:szCs w:val="24"/>
+          <w:lang w:val="pt-BR" w:eastAsia="zh-CN" w:bidi="hi-IN"/>
+        </w:rPr>
+        <w:t xml:space="preserve">ciclos </w:t>
+      </w:r>
+      <w:r>
+        <w:rPr>
+          <w:rFonts w:eastAsia="NSimSun" w:cs="Lucida Sans" w:ascii="Courier New" w:hAnsi="Courier New"/>
+          <w:color w:val="auto"/>
+          <w:kern w:val="2"/>
+          <w:sz w:val="24"/>
+          <w:szCs w:val="24"/>
+          <w:lang w:val="pt-BR" w:eastAsia="zh-CN" w:bidi="hi-IN"/>
+        </w:rPr>
+        <w:t xml:space="preserve">de treino e predição. </w:t>
       </w:r>
     </w:p>
     <w:p>
       <w:pPr>
         <w:pStyle w:val="Normal"/>
+        <w:widowControl/>
+        <w:overflowPunct w:val="false"/>
         <w:bidi w:val="0"/>
+        <w:spacing w:before="0" w:after="0"/>
+        <w:ind w:left="0" w:right="0" w:firstLine="1134"/>
         <w:jc w:val="both"/>
         <w:rPr>
-          <w:rFonts w:ascii="Courier New" w:hAnsi="Courier New"/>
-        </w:rPr>
-      </w:pPr>
-      <w:r>
-        <w:rPr>
-          <w:rFonts w:ascii="Courier New" w:hAnsi="Courier New"/>
-          <w:b/>
-          <w:bCs/>
-        </w:rPr>
-        <w:t>Dataset:</w:t>
-      </w:r>
-      <w:r>
-        <w:rPr>
-          <w:rFonts w:ascii="Courier New" w:hAnsi="Courier New"/>
-        </w:rPr>
-        <w:t xml:space="preserve"> </w:t>
-      </w:r>
-      <w:r>
-        <w:rPr>
-          <w:rFonts w:ascii="Courier New" w:hAnsi="Courier New"/>
-          <w:i/>
-          <w:iCs/>
-        </w:rPr>
-        <w:t>https://github.com/EduPiza/POS_IESB_FUND_IA/blob/master/diabetes_data_upload.csv</w:t>
-      </w:r>
-    </w:p>
-    <w:p>
-      <w:pPr>
-        <w:pStyle w:val="Normal"/>
-        <w:bidi w:val="0"/>
-        <w:jc w:val="both"/>
-        <w:rPr/>
+          <w:rFonts w:ascii="Courier New" w:hAnsi="Courier New" w:eastAsia="NSimSun" w:cs="Lucida Sans"/>
+          <w:color w:val="auto"/>
+          <w:kern w:val="2"/>
+          <w:sz w:val="24"/>
+          <w:szCs w:val="24"/>
+          <w:lang w:val="pt-BR" w:eastAsia="zh-CN" w:bidi="hi-IN"/>
+        </w:rPr>
       </w:pPr>
       <w:r>
         <w:rPr/>
@@ -329,21 +781,395 @@
     <w:p>
       <w:pPr>
         <w:pStyle w:val="Normal"/>
+        <w:widowControl/>
+        <w:overflowPunct w:val="false"/>
         <w:bidi w:val="0"/>
+        <w:spacing w:before="0" w:after="0"/>
+        <w:ind w:left="0" w:right="0" w:firstLine="1134"/>
         <w:jc w:val="both"/>
         <w:rPr/>
       </w:pPr>
       <w:r>
         <w:rPr>
-          <w:rFonts w:ascii="Courier New" w:hAnsi="Courier New"/>
-        </w:rPr>
-        <w:t xml:space="preserve">Neste documento vamos registrar </w:t>
+          <w:rFonts w:eastAsia="NSimSun" w:cs="Lucida Sans" w:ascii="Courier New" w:hAnsi="Courier New"/>
+          <w:color w:val="auto"/>
+          <w:kern w:val="2"/>
+          <w:sz w:val="24"/>
+          <w:szCs w:val="24"/>
+          <w:lang w:val="pt-BR" w:eastAsia="zh-CN" w:bidi="hi-IN"/>
+        </w:rPr>
+        <w:t>A arquitetura de rede utilizada na execução que apresentou o melhor resultado de acurácia e precisão (como consta no código jupyter) possuía 2 camadas com 128 neurônios cada. Utilizamos o algoritmo otimizador ‘</w:t>
       </w:r>
       <w:r>
         <w:rPr>
+          <w:rFonts w:eastAsia="NSimSun" w:cs="Lucida Sans" w:ascii="Courier New" w:hAnsi="Courier New"/>
+          <w:i/>
+          <w:iCs/>
+          <w:color w:val="auto"/>
+          <w:kern w:val="2"/>
+          <w:sz w:val="24"/>
+          <w:szCs w:val="24"/>
+          <w:lang w:val="pt-BR" w:eastAsia="zh-CN" w:bidi="hi-IN"/>
+        </w:rPr>
+        <w:t>lbfgs</w:t>
+      </w:r>
+      <w:r>
+        <w:rPr>
+          <w:rFonts w:eastAsia="NSimSun" w:cs="Lucida Sans" w:ascii="Courier New" w:hAnsi="Courier New"/>
+          <w:color w:val="auto"/>
+          <w:kern w:val="2"/>
+          <w:sz w:val="24"/>
+          <w:szCs w:val="24"/>
+          <w:lang w:val="pt-BR" w:eastAsia="zh-CN" w:bidi="hi-IN"/>
+        </w:rPr>
+        <w:t xml:space="preserve">’ (método quasi-Newton) em virtude da quantidade de dados de input ser pequena (apenas algumas centenas de registros) e, conforme documentação do scikit-learn, este é o algoritmo que pode apresentar melhor performance e convergir mais rapidamente. </w:t>
+      </w:r>
+      <w:r>
+        <w:rPr>
+          <w:rFonts w:eastAsia="NSimSun" w:cs="Lucida Sans" w:ascii="Courier New" w:hAnsi="Courier New"/>
+          <w:color w:val="auto"/>
+          <w:kern w:val="2"/>
+          <w:sz w:val="24"/>
+          <w:szCs w:val="24"/>
+          <w:lang w:val="pt-BR" w:eastAsia="zh-CN" w:bidi="hi-IN"/>
+        </w:rPr>
+        <w:t>O mesmo critério foi usado para a utilização de algoritmo de função hiperbólica na função de ativação para a camada oculta(</w:t>
+      </w:r>
+      <w:r>
+        <w:rPr>
+          <w:rFonts w:eastAsia="NSimSun" w:cs="Lucida Sans" w:ascii="Courier New" w:hAnsi="Courier New"/>
+          <w:i/>
+          <w:iCs/>
+          <w:color w:val="C9211E"/>
+          <w:kern w:val="2"/>
+          <w:sz w:val="24"/>
+          <w:szCs w:val="24"/>
+          <w:lang w:val="pt-BR" w:eastAsia="zh-CN" w:bidi="hi-IN"/>
+        </w:rPr>
+        <w:t>activation='tanh'</w:t>
+      </w:r>
+      <w:r>
+        <w:rPr>
+          <w:rFonts w:eastAsia="NSimSun" w:cs="Lucida Sans" w:ascii="Courier New" w:hAnsi="Courier New"/>
+          <w:color w:val="auto"/>
+          <w:kern w:val="2"/>
+          <w:sz w:val="24"/>
+          <w:szCs w:val="24"/>
+          <w:lang w:val="pt-BR" w:eastAsia="zh-CN" w:bidi="hi-IN"/>
+        </w:rPr>
+        <w:t xml:space="preserve">)visto que estas funções comumente performam melhor que as funções sigmoides. </w:t>
+      </w:r>
+    </w:p>
+    <w:p>
+      <w:pPr>
+        <w:pStyle w:val="Normal"/>
+        <w:widowControl/>
+        <w:overflowPunct w:val="false"/>
+        <w:bidi w:val="0"/>
+        <w:spacing w:before="0" w:after="0"/>
+        <w:ind w:left="0" w:right="0" w:firstLine="1134"/>
+        <w:jc w:val="both"/>
+        <w:rPr>
+          <w:rFonts w:ascii="Courier New" w:hAnsi="Courier New" w:eastAsia="NSimSun" w:cs="Lucida Sans"/>
+          <w:color w:val="auto"/>
+          <w:kern w:val="2"/>
+          <w:sz w:val="24"/>
+          <w:szCs w:val="24"/>
+          <w:lang w:val="pt-BR" w:eastAsia="zh-CN" w:bidi="hi-IN"/>
+        </w:rPr>
+      </w:pPr>
+      <w:r>
+        <w:rPr/>
+      </w:r>
+    </w:p>
+    <w:p>
+      <w:pPr>
+        <w:pStyle w:val="Normal"/>
+        <w:widowControl/>
+        <w:overflowPunct w:val="false"/>
+        <w:bidi w:val="0"/>
+        <w:spacing w:before="0" w:after="0"/>
+        <w:ind w:left="0" w:right="0" w:firstLine="1134"/>
+        <w:jc w:val="both"/>
+        <w:rPr/>
+      </w:pPr>
+      <w:r>
+        <w:rPr>
+          <w:rFonts w:eastAsia="NSimSun" w:cs="Lucida Sans" w:ascii="Courier New" w:hAnsi="Courier New"/>
+          <w:color w:val="auto"/>
+          <w:kern w:val="2"/>
+          <w:sz w:val="24"/>
+          <w:szCs w:val="24"/>
+          <w:lang w:val="pt-BR" w:eastAsia="zh-CN" w:bidi="hi-IN"/>
+        </w:rPr>
+        <w:t>Diversos outros parâmetros foram testados mas como decidimos utilizar o ‘</w:t>
+      </w:r>
+      <w:r>
+        <w:rPr>
+          <w:rFonts w:eastAsia="NSimSun" w:cs="Lucida Sans" w:ascii="Courier New" w:hAnsi="Courier New"/>
+          <w:i/>
+          <w:iCs/>
+          <w:color w:val="auto"/>
+          <w:kern w:val="2"/>
+          <w:sz w:val="24"/>
+          <w:szCs w:val="24"/>
+          <w:lang w:val="pt-BR" w:eastAsia="zh-CN" w:bidi="hi-IN"/>
+        </w:rPr>
+        <w:t>lbfgs</w:t>
+      </w:r>
+      <w:r>
+        <w:rPr>
+          <w:rFonts w:eastAsia="NSimSun" w:cs="Lucida Sans" w:ascii="Courier New" w:hAnsi="Courier New"/>
+          <w:color w:val="auto"/>
+          <w:kern w:val="2"/>
+          <w:sz w:val="24"/>
+          <w:szCs w:val="24"/>
+          <w:lang w:val="pt-BR" w:eastAsia="zh-CN" w:bidi="hi-IN"/>
+        </w:rPr>
+        <w:t xml:space="preserve">’ como algoritmo otimizador </w:t>
+      </w:r>
+      <w:r>
+        <w:rPr>
+          <w:rFonts w:eastAsia="NSimSun" w:cs="Lucida Sans" w:ascii="Courier New" w:hAnsi="Courier New"/>
+          <w:color w:val="auto"/>
+          <w:kern w:val="2"/>
+          <w:sz w:val="24"/>
+          <w:szCs w:val="24"/>
+          <w:lang w:val="pt-BR" w:eastAsia="zh-CN" w:bidi="hi-IN"/>
+        </w:rPr>
+        <w:t>(em nossa versão final)</w:t>
+      </w:r>
+      <w:r>
+        <w:rPr>
+          <w:rFonts w:eastAsia="NSimSun" w:cs="Lucida Sans" w:ascii="Courier New" w:hAnsi="Courier New"/>
+          <w:color w:val="auto"/>
+          <w:kern w:val="2"/>
+          <w:sz w:val="24"/>
+          <w:szCs w:val="24"/>
+          <w:lang w:val="pt-BR" w:eastAsia="zh-CN" w:bidi="hi-IN"/>
+        </w:rPr>
+        <w:t xml:space="preserve"> alguns d</w:t>
+      </w:r>
+      <w:r>
+        <w:rPr>
+          <w:rFonts w:eastAsia="NSimSun" w:cs="Lucida Sans" w:ascii="Courier New" w:hAnsi="Courier New"/>
+          <w:color w:val="auto"/>
+          <w:kern w:val="2"/>
+          <w:sz w:val="24"/>
+          <w:szCs w:val="24"/>
+          <w:lang w:val="pt-BR" w:eastAsia="zh-CN" w:bidi="hi-IN"/>
+        </w:rPr>
+        <w:t>os outros parâmetros</w:t>
+      </w:r>
+      <w:r>
+        <w:rPr>
+          <w:rFonts w:eastAsia="NSimSun" w:cs="Lucida Sans" w:ascii="Courier New" w:hAnsi="Courier New"/>
+          <w:color w:val="auto"/>
+          <w:kern w:val="2"/>
+          <w:sz w:val="24"/>
+          <w:szCs w:val="24"/>
+          <w:lang w:val="pt-BR" w:eastAsia="zh-CN" w:bidi="hi-IN"/>
+        </w:rPr>
+        <w:t xml:space="preserve"> não se aplicavam. </w:t>
+      </w:r>
+    </w:p>
+    <w:p>
+      <w:pPr>
+        <w:pStyle w:val="Normal"/>
+        <w:widowControl/>
+        <w:overflowPunct w:val="false"/>
+        <w:bidi w:val="0"/>
+        <w:spacing w:before="0" w:after="0"/>
+        <w:ind w:left="0" w:right="0" w:firstLine="1134"/>
+        <w:jc w:val="both"/>
+        <w:rPr>
+          <w:rFonts w:ascii="Courier New" w:hAnsi="Courier New" w:eastAsia="NSimSun" w:cs="Lucida Sans"/>
+          <w:color w:val="auto"/>
+          <w:kern w:val="2"/>
+          <w:sz w:val="24"/>
+          <w:szCs w:val="24"/>
+          <w:lang w:val="pt-BR" w:eastAsia="zh-CN" w:bidi="hi-IN"/>
+        </w:rPr>
+      </w:pPr>
+      <w:r>
+        <w:rPr/>
+      </w:r>
+    </w:p>
+    <w:p>
+      <w:pPr>
+        <w:pStyle w:val="Normal"/>
+        <w:widowControl/>
+        <w:overflowPunct w:val="false"/>
+        <w:bidi w:val="0"/>
+        <w:spacing w:before="0" w:after="0"/>
+        <w:ind w:left="0" w:right="0" w:firstLine="1134"/>
+        <w:jc w:val="both"/>
+        <w:rPr>
+          <w:rFonts w:ascii="Courier New" w:hAnsi="Courier New" w:eastAsia="NSimSun" w:cs="Lucida Sans"/>
+          <w:color w:val="auto"/>
+          <w:kern w:val="2"/>
+          <w:sz w:val="24"/>
+          <w:szCs w:val="24"/>
+          <w:lang w:val="pt-BR" w:eastAsia="zh-CN" w:bidi="hi-IN"/>
+        </w:rPr>
+      </w:pPr>
+      <w:r>
+        <w:rPr/>
+      </w:r>
+    </w:p>
+    <w:p>
+      <w:pPr>
+        <w:pStyle w:val="Normal"/>
+        <w:widowControl/>
+        <w:overflowPunct w:val="false"/>
+        <w:bidi w:val="0"/>
+        <w:spacing w:before="0" w:after="0"/>
+        <w:ind w:left="0" w:right="0" w:firstLine="1134"/>
+        <w:jc w:val="both"/>
+        <w:rPr/>
+      </w:pPr>
+      <w:r>
+        <w:rPr>
+          <w:rFonts w:eastAsia="NSimSun" w:cs="Lucida Sans" w:ascii="Courier New" w:hAnsi="Courier New"/>
+          <w:color w:val="auto"/>
+          <w:kern w:val="2"/>
+          <w:sz w:val="24"/>
+          <w:szCs w:val="24"/>
+          <w:lang w:val="pt-BR" w:eastAsia="zh-CN" w:bidi="hi-IN"/>
+        </w:rPr>
+        <w:t>Segue a matriz de confusão resultante dos testes:</w:t>
+      </w:r>
+    </w:p>
+    <w:p>
+      <w:pPr>
+        <w:pStyle w:val="Normal"/>
+        <w:widowControl/>
+        <w:overflowPunct w:val="false"/>
+        <w:bidi w:val="0"/>
+        <w:spacing w:before="0" w:after="0"/>
+        <w:ind w:left="0" w:right="0" w:firstLine="1134"/>
+        <w:jc w:val="both"/>
+        <w:rPr>
+          <w:rFonts w:ascii="Courier New" w:hAnsi="Courier New" w:eastAsia="NSimSun" w:cs="Lucida Sans"/>
+          <w:color w:val="auto"/>
+          <w:kern w:val="2"/>
+          <w:sz w:val="24"/>
+          <w:szCs w:val="24"/>
+          <w:lang w:val="pt-BR" w:eastAsia="zh-CN" w:bidi="hi-IN"/>
+        </w:rPr>
+      </w:pPr>
+      <w:r>
+        <w:rPr/>
+      </w:r>
+    </w:p>
+    <w:p>
+      <w:pPr>
+        <w:pStyle w:val="Normal"/>
+        <w:widowControl/>
+        <w:overflowPunct w:val="false"/>
+        <w:bidi w:val="0"/>
+        <w:spacing w:before="0" w:after="0"/>
+        <w:ind w:left="0" w:right="0" w:firstLine="1134"/>
+        <w:jc w:val="both"/>
+        <w:rPr>
+          <w:rFonts w:ascii="Courier New" w:hAnsi="Courier New" w:eastAsia="NSimSun" w:cs="Lucida Sans"/>
+          <w:color w:val="auto"/>
+          <w:kern w:val="2"/>
+          <w:sz w:val="24"/>
+          <w:szCs w:val="24"/>
+          <w:lang w:val="pt-BR" w:eastAsia="zh-CN" w:bidi="hi-IN"/>
+        </w:rPr>
+      </w:pPr>
+      <w:r>
+        <w:rPr/>
+      </w:r>
+    </w:p>
+    <w:p>
+      <w:pPr>
+        <w:pStyle w:val="Normal"/>
+        <w:widowControl/>
+        <w:overflowPunct w:val="false"/>
+        <w:bidi w:val="0"/>
+        <w:spacing w:before="0" w:after="0"/>
+        <w:ind w:left="0" w:right="0" w:firstLine="1134"/>
+        <w:jc w:val="both"/>
+        <w:rPr>
           <w:rFonts w:ascii="Courier New" w:hAnsi="Courier New"/>
         </w:rPr>
-        <w:t xml:space="preserve">o resultado de </w:t>
+      </w:pPr>
+      <w:r>
+        <w:rPr>
+          <w:rFonts w:ascii="Courier New" w:hAnsi="Courier New"/>
+        </w:rPr>
+        <w:drawing>
+          <wp:anchor behindDoc="0" distT="0" distB="0" distL="0" distR="0" simplePos="0" locked="0" layoutInCell="1" allowOverlap="1" relativeHeight="5">
+            <wp:simplePos x="0" y="0"/>
+            <wp:positionH relativeFrom="column">
+              <wp:align>center</wp:align>
+            </wp:positionH>
+            <wp:positionV relativeFrom="paragraph">
+              <wp:posOffset>635</wp:posOffset>
+            </wp:positionV>
+            <wp:extent cx="5737860" cy="2286000"/>
+            <wp:effectExtent l="0" t="0" r="0" b="0"/>
+            <wp:wrapSquare wrapText="largest"/>
+            <wp:docPr id="1" name="Figura4" descr=""/>
+            <wp:cNvGraphicFramePr>
+              <a:graphicFrameLocks xmlns:a="http://schemas.openxmlformats.org/drawingml/2006/main" noChangeAspect="1"/>
+            </wp:cNvGraphicFramePr>
+            <a:graphic xmlns:a="http://schemas.openxmlformats.org/drawingml/2006/main">
+              <a:graphicData uri="http://schemas.openxmlformats.org/drawingml/2006/picture">
+                <pic:pic xmlns:pic="http://schemas.openxmlformats.org/drawingml/2006/picture">
+                  <pic:nvPicPr>
+                    <pic:cNvPr id="1" name="Figura4" descr=""/>
+                    <pic:cNvPicPr>
+                      <a:picLocks noChangeAspect="1" noChangeArrowheads="1"/>
+                    </pic:cNvPicPr>
+                  </pic:nvPicPr>
+                  <pic:blipFill>
+                    <a:blip r:embed="rId2"/>
+                    <a:stretch>
+                      <a:fillRect/>
+                    </a:stretch>
+                  </pic:blipFill>
+                  <pic:spPr bwMode="auto">
+                    <a:xfrm>
+                      <a:off x="0" y="0"/>
+                      <a:ext cx="5737860" cy="2286000"/>
+                    </a:xfrm>
+                    <a:prstGeom prst="rect">
+                      <a:avLst/>
+                    </a:prstGeom>
+                  </pic:spPr>
+                </pic:pic>
+              </a:graphicData>
+            </a:graphic>
+          </wp:anchor>
+        </w:drawing>
+      </w:r>
+    </w:p>
+    <w:p>
+      <w:pPr>
+        <w:pStyle w:val="Normal"/>
+        <w:widowControl/>
+        <w:overflowPunct w:val="false"/>
+        <w:bidi w:val="0"/>
+        <w:spacing w:before="0" w:after="0"/>
+        <w:ind w:left="0" w:right="0" w:firstLine="1134"/>
+        <w:jc w:val="both"/>
+        <w:rPr/>
+      </w:pPr>
+      <w:r>
+        <w:rPr>
+          <w:rFonts w:ascii="Courier New" w:hAnsi="Courier New"/>
+        </w:rPr>
+        <w:t xml:space="preserve">A partir deste ponto do </w:t>
+      </w:r>
+      <w:r>
+        <w:rPr>
+          <w:rFonts w:ascii="Courier New" w:hAnsi="Courier New"/>
+        </w:rPr>
+        <w:t xml:space="preserve">documento vamos registrar o resultado de </w:t>
       </w:r>
       <w:r>
         <w:rPr>
@@ -351,33 +1177,37 @@
           <w:b/>
           <w:bCs/>
         </w:rPr>
-        <w:t>a</w:t>
+        <w:t>algumas</w:t>
       </w:r>
       <w:r>
         <w:rPr>
           <w:rFonts w:ascii="Courier New" w:hAnsi="Courier New"/>
-          <w:b/>
-          <w:bCs/>
-        </w:rPr>
-        <w:t>lgumas</w:t>
+        </w:rPr>
+        <w:t xml:space="preserve"> das execuções </w:t>
       </w:r>
       <w:r>
         <w:rPr>
           <w:rFonts w:ascii="Courier New" w:hAnsi="Courier New"/>
         </w:rPr>
-        <w:t xml:space="preserve"> das execuções realizadas, indicando os parâmetros usados e a acurácia/precisão obtidos até chegarmos na melhor configuração e</w:t>
+        <w:t>treino/teste</w:t>
       </w:r>
       <w:r>
         <w:rPr>
           <w:rFonts w:ascii="Courier New" w:hAnsi="Courier New"/>
         </w:rPr>
-        <w:t>ncontrada</w:t>
+        <w:t xml:space="preserve"> realizadas, indicando os parâmetros usados e a acurácia/precisão obtidos até chegarmos na melhor configuração encontrada (</w:t>
       </w:r>
       <w:r>
         <w:rPr>
           <w:rFonts w:ascii="Courier New" w:hAnsi="Courier New"/>
         </w:rPr>
-        <w:t xml:space="preserve"> (última linha da tabela abaixo, </w:t>
+        <w:t>pen</w:t>
+      </w:r>
+      <w:r>
+        <w:rPr>
+          <w:rFonts w:ascii="Courier New" w:hAnsi="Courier New"/>
+        </w:rPr>
+        <w:t xml:space="preserve">última linha da tabela abaixo, </w:t>
       </w:r>
       <w:r>
         <w:rPr>
@@ -387,17 +1217,7 @@
           <w:i/>
           <w:iCs/>
         </w:rPr>
-        <w:t>“</w:t>
-      </w:r>
-      <w:r>
-        <w:rPr>
-          <w:rFonts w:ascii="Courier New" w:hAnsi="Courier New"/>
-          <w:b/>
-          <w:bCs/>
-          <w:i/>
-          <w:iCs/>
-        </w:rPr>
-        <w:t>Configuração 09”,</w:t>
+        <w:t>“Configuração 09”,</w:t>
       </w:r>
       <w:r>
         <w:rPr>
@@ -407,7 +1227,7 @@
           <w:i w:val="false"/>
           <w:iCs w:val="false"/>
         </w:rPr>
-        <w:t xml:space="preserve"> </w:t>
+        <w:t xml:space="preserve"> que </w:t>
       </w:r>
       <w:r>
         <w:rPr>
@@ -417,7 +1237,22 @@
           <w:i w:val="false"/>
           <w:iCs w:val="false"/>
         </w:rPr>
-        <w:t>que s</w:t>
+        <w:t xml:space="preserve">contém </w:t>
+      </w:r>
+      <w:r>
+        <w:rPr>
+          <w:rFonts w:eastAsia="NSimSun" w:cs="Lucida Sans" w:ascii="Courier New" w:hAnsi="Courier New"/>
+          <w:b w:val="false"/>
+          <w:bCs w:val="false"/>
+          <w:i w:val="false"/>
+          <w:iCs w:val="false"/>
+          <w:color w:val="auto"/>
+          <w:kern w:val="2"/>
+          <w:sz w:val="24"/>
+          <w:szCs w:val="24"/>
+          <w:lang w:val="pt-BR" w:eastAsia="zh-CN" w:bidi="hi-IN"/>
+        </w:rPr>
+        <w:t xml:space="preserve">justamente </w:t>
       </w:r>
       <w:r>
         <w:rPr>
@@ -427,43 +1262,13 @@
           <w:i w:val="false"/>
           <w:iCs w:val="false"/>
         </w:rPr>
-        <w:t>ão os pa-râmetros</w:t>
+        <w:t>os parâmetros encontrados no código jupyter</w:t>
       </w:r>
       <w:r>
         <w:rPr>
           <w:rFonts w:ascii="Courier New" w:hAnsi="Courier New"/>
-          <w:b w:val="false"/>
-          <w:bCs w:val="false"/>
-          <w:i w:val="false"/>
-          <w:iCs w:val="false"/>
-        </w:rPr>
-        <w:t xml:space="preserve"> encontrado</w:t>
-      </w:r>
-      <w:r>
-        <w:rPr>
-          <w:rFonts w:ascii="Courier New" w:hAnsi="Courier New"/>
-          <w:b w:val="false"/>
-          <w:bCs w:val="false"/>
-          <w:i w:val="false"/>
-          <w:iCs w:val="false"/>
-        </w:rPr>
-        <w:t>s</w:t>
-      </w:r>
-      <w:r>
-        <w:rPr>
-          <w:rFonts w:ascii="Courier New" w:hAnsi="Courier New"/>
-          <w:b w:val="false"/>
-          <w:bCs w:val="false"/>
-          <w:i w:val="false"/>
-          <w:iCs w:val="false"/>
-        </w:rPr>
-        <w:t xml:space="preserve"> no código jupyter</w:t>
-      </w:r>
-      <w:r>
-        <w:rPr>
-          <w:rFonts w:ascii="Courier New" w:hAnsi="Courier New"/>
-        </w:rPr>
-        <w:t>).</w:t>
+        </w:rPr>
+        <w:t>):</w:t>
       </w:r>
     </w:p>
     <w:p>
@@ -491,7 +1296,7 @@
       </w:tblPr>
       <w:tblGrid>
         <w:gridCol w:w="4818"/>
-        <w:gridCol w:w="4820"/>
+        <w:gridCol w:w="4819"/>
       </w:tblGrid>
       <w:tr>
         <w:trPr/>
@@ -549,7 +1354,7 @@
         </w:tc>
         <w:tc>
           <w:tcPr>
-            <w:tcW w:w="4820" w:type="dxa"/>
+            <w:tcW w:w="4819" w:type="dxa"/>
             <w:tcBorders>
               <w:top w:val="single" w:sz="4" w:space="0" w:color="000000"/>
               <w:left w:val="single" w:sz="4" w:space="0" w:color="000000"/>
@@ -1668,133 +2473,10 @@
               </w:rPr>
             </w:r>
           </w:p>
-          <w:p>
-            <w:pPr>
-              <w:pStyle w:val="Contedodatabela"/>
-              <w:bidi w:val="0"/>
-              <w:jc w:val="left"/>
-              <w:rPr>
-                <w:rFonts w:ascii="Courier New" w:hAnsi="Courier New"/>
-                <w:b w:val="false"/>
-                <w:b w:val="false"/>
-                <w:bCs w:val="false"/>
-                <w:i w:val="false"/>
-                <w:i w:val="false"/>
-                <w:iCs w:val="false"/>
-                <w:strike w:val="false"/>
-                <w:dstrike w:val="false"/>
-                <w:outline w:val="false"/>
-                <w:shadow w:val="false"/>
-                <w:color w:val="000000"/>
-                <w:sz w:val="24"/>
-                <w:szCs w:val="24"/>
-                <w:u w:val="none"/>
-              </w:rPr>
-            </w:pPr>
-            <w:r>
-              <w:rPr>
-                <w:rFonts w:ascii="Courier New" w:hAnsi="Courier New"/>
-                <w:b w:val="false"/>
-                <w:bCs w:val="false"/>
-                <w:i w:val="false"/>
-                <w:iCs w:val="false"/>
-                <w:strike w:val="false"/>
-                <w:dstrike w:val="false"/>
-                <w:outline w:val="false"/>
-                <w:shadow w:val="false"/>
-                <w:color w:val="000000"/>
-                <w:sz w:val="24"/>
-                <w:szCs w:val="24"/>
-                <w:u w:val="none"/>
-              </w:rPr>
-            </w:r>
-          </w:p>
-          <w:p>
-            <w:pPr>
-              <w:pStyle w:val="Contedodatabela"/>
-              <w:bidi w:val="0"/>
-              <w:jc w:val="left"/>
-              <w:rPr>
-                <w:rFonts w:ascii="Courier New" w:hAnsi="Courier New"/>
-                <w:b w:val="false"/>
-                <w:b w:val="false"/>
-                <w:bCs w:val="false"/>
-                <w:i w:val="false"/>
-                <w:i w:val="false"/>
-                <w:iCs w:val="false"/>
-                <w:strike w:val="false"/>
-                <w:dstrike w:val="false"/>
-                <w:outline w:val="false"/>
-                <w:shadow w:val="false"/>
-                <w:color w:val="000000"/>
-                <w:sz w:val="24"/>
-                <w:szCs w:val="24"/>
-                <w:u w:val="none"/>
-              </w:rPr>
-            </w:pPr>
-            <w:r>
-              <w:rPr>
-                <w:rFonts w:ascii="Courier New" w:hAnsi="Courier New"/>
-                <w:b w:val="false"/>
-                <w:bCs w:val="false"/>
-                <w:i w:val="false"/>
-                <w:iCs w:val="false"/>
-                <w:strike w:val="false"/>
-                <w:dstrike w:val="false"/>
-                <w:outline w:val="false"/>
-                <w:shadow w:val="false"/>
-                <w:color w:val="000000"/>
-                <w:sz w:val="24"/>
-                <w:szCs w:val="24"/>
-                <w:u w:val="none"/>
-              </w:rPr>
-            </w:r>
-          </w:p>
-          <w:p>
-            <w:pPr>
-              <w:pStyle w:val="Contedodatabela"/>
-              <w:bidi w:val="0"/>
-              <w:jc w:val="left"/>
-              <w:rPr>
-                <w:rFonts w:ascii="Courier New" w:hAnsi="Courier New"/>
-                <w:b w:val="false"/>
-                <w:b w:val="false"/>
-                <w:bCs w:val="false"/>
-                <w:i w:val="false"/>
-                <w:i w:val="false"/>
-                <w:iCs w:val="false"/>
-                <w:strike w:val="false"/>
-                <w:dstrike w:val="false"/>
-                <w:outline w:val="false"/>
-                <w:shadow w:val="false"/>
-                <w:color w:val="000000"/>
-                <w:sz w:val="24"/>
-                <w:szCs w:val="24"/>
-                <w:u w:val="none"/>
-              </w:rPr>
-            </w:pPr>
-            <w:r>
-              <w:rPr>
-                <w:rFonts w:ascii="Courier New" w:hAnsi="Courier New"/>
-                <w:b w:val="false"/>
-                <w:bCs w:val="false"/>
-                <w:i w:val="false"/>
-                <w:iCs w:val="false"/>
-                <w:strike w:val="false"/>
-                <w:dstrike w:val="false"/>
-                <w:outline w:val="false"/>
-                <w:shadow w:val="false"/>
-                <w:color w:val="000000"/>
-                <w:sz w:val="24"/>
-                <w:szCs w:val="24"/>
-                <w:u w:val="none"/>
-              </w:rPr>
-            </w:r>
-          </w:p>
         </w:tc>
         <w:tc>
           <w:tcPr>
-            <w:tcW w:w="4820" w:type="dxa"/>
+            <w:tcW w:w="4819" w:type="dxa"/>
             <w:tcBorders>
               <w:left w:val="single" w:sz="4" w:space="0" w:color="000000"/>
               <w:bottom w:val="single" w:sz="4" w:space="0" w:color="000000"/>
@@ -1931,17 +2613,7 @@
                 <w:sz w:val="20"/>
                 <w:szCs w:val="20"/>
               </w:rPr>
-              <w:t xml:space="preserve">gráfico </w:t>
-            </w:r>
-            <w:r>
-              <w:rPr>
-                <w:rFonts w:ascii="Courier New" w:hAnsi="Courier New"/>
-                <w:b/>
-                <w:bCs/>
-                <w:sz w:val="20"/>
-                <w:szCs w:val="20"/>
-              </w:rPr>
-              <w:t>loss_value:</w:t>
+              <w:t>gráfico loss_value:</w:t>
             </w:r>
           </w:p>
           <w:p>
@@ -1996,7 +2668,7 @@
                   <wp:extent cx="2948940" cy="1927860"/>
                   <wp:effectExtent l="0" t="0" r="0" b="0"/>
                   <wp:wrapSquare wrapText="largest"/>
-                  <wp:docPr id="1" name="Figura1" descr=""/>
+                  <wp:docPr id="2" name="Figura1" descr=""/>
                   <wp:cNvGraphicFramePr>
                     <a:graphicFrameLocks xmlns:a="http://schemas.openxmlformats.org/drawingml/2006/main" noChangeAspect="1"/>
                   </wp:cNvGraphicFramePr>
@@ -2004,13 +2676,13 @@
                     <a:graphicData uri="http://schemas.openxmlformats.org/drawingml/2006/picture">
                       <pic:pic xmlns:pic="http://schemas.openxmlformats.org/drawingml/2006/picture">
                         <pic:nvPicPr>
-                          <pic:cNvPr id="1" name="Figura1" descr=""/>
+                          <pic:cNvPr id="2" name="Figura1" descr=""/>
                           <pic:cNvPicPr>
                             <a:picLocks noChangeAspect="1" noChangeArrowheads="1"/>
                           </pic:cNvPicPr>
                         </pic:nvPicPr>
                         <pic:blipFill>
-                          <a:blip r:embed="rId2"/>
+                          <a:blip r:embed="rId3"/>
                           <a:stretch>
                             <a:fillRect/>
                           </a:stretch>
@@ -2203,43 +2875,7 @@
                 <w:szCs w:val="24"/>
                 <w:u w:val="none"/>
               </w:rPr>
-              <w:t>(</w:t>
-            </w:r>
-            <w:r>
-              <w:rPr>
-                <w:rFonts w:ascii="Courier New" w:hAnsi="Courier New"/>
-                <w:b w:val="false"/>
-                <w:bCs w:val="false"/>
-                <w:i w:val="false"/>
-                <w:iCs w:val="false"/>
-                <w:strike w:val="false"/>
-                <w:dstrike w:val="false"/>
-                <w:outline w:val="false"/>
-                <w:shadow w:val="false"/>
-                <w:color w:val="000000"/>
-                <w:sz w:val="24"/>
-                <w:szCs w:val="24"/>
-                <w:u w:val="none"/>
-              </w:rPr>
-              <w:t>256</w:t>
-            </w:r>
-            <w:r>
-              <w:rPr>
-                <w:rFonts w:ascii="Courier New" w:hAnsi="Courier New"/>
-                <w:b w:val="false"/>
-                <w:bCs w:val="false"/>
-                <w:i w:val="false"/>
-                <w:iCs w:val="false"/>
-                <w:strike w:val="false"/>
-                <w:dstrike w:val="false"/>
-                <w:outline w:val="false"/>
-                <w:shadow w:val="false"/>
-                <w:color w:val="000000"/>
-                <w:sz w:val="24"/>
-                <w:szCs w:val="24"/>
-                <w:u w:val="none"/>
-              </w:rPr>
-              <w:t>,)</w:t>
+              <w:t>(256,)</w:t>
             </w:r>
           </w:p>
           <w:p>
@@ -2770,7 +3406,7 @@
         </w:tc>
         <w:tc>
           <w:tcPr>
-            <w:tcW w:w="4820" w:type="dxa"/>
+            <w:tcW w:w="4819" w:type="dxa"/>
             <w:tcBorders>
               <w:left w:val="single" w:sz="4" w:space="0" w:color="000000"/>
               <w:bottom w:val="single" w:sz="4" w:space="0" w:color="000000"/>
@@ -2921,25 +3557,7 @@
                 <w:szCs w:val="20"/>
                 <w:u w:val="none"/>
               </w:rPr>
-              <w:t xml:space="preserve">gráfico </w:t>
-            </w:r>
-            <w:r>
-              <w:rPr>
-                <w:rFonts w:ascii="Courier New" w:hAnsi="Courier New"/>
-                <w:b/>
-                <w:bCs/>
-                <w:i w:val="false"/>
-                <w:iCs w:val="false"/>
-                <w:strike w:val="false"/>
-                <w:dstrike w:val="false"/>
-                <w:outline w:val="false"/>
-                <w:shadow w:val="false"/>
-                <w:color w:val="000000"/>
-                <w:sz w:val="20"/>
-                <w:szCs w:val="20"/>
-                <w:u w:val="none"/>
-              </w:rPr>
-              <w:t>loss_value:</w:t>
+              <w:t>gráfico loss_value:</w:t>
             </w:r>
           </w:p>
           <w:p>
@@ -2994,7 +3612,7 @@
                   <wp:extent cx="2811780" cy="1912620"/>
                   <wp:effectExtent l="0" t="0" r="0" b="0"/>
                   <wp:wrapSquare wrapText="largest"/>
-                  <wp:docPr id="2" name="Figura2" descr=""/>
+                  <wp:docPr id="3" name="Figura2" descr=""/>
                   <wp:cNvGraphicFramePr>
                     <a:graphicFrameLocks xmlns:a="http://schemas.openxmlformats.org/drawingml/2006/main" noChangeAspect="1"/>
                   </wp:cNvGraphicFramePr>
@@ -3002,13 +3620,13 @@
                     <a:graphicData uri="http://schemas.openxmlformats.org/drawingml/2006/picture">
                       <pic:pic xmlns:pic="http://schemas.openxmlformats.org/drawingml/2006/picture">
                         <pic:nvPicPr>
-                          <pic:cNvPr id="2" name="Figura2" descr=""/>
+                          <pic:cNvPr id="3" name="Figura2" descr=""/>
                           <pic:cNvPicPr>
                             <a:picLocks noChangeAspect="1" noChangeArrowheads="1"/>
                           </pic:cNvPicPr>
                         </pic:nvPicPr>
                         <pic:blipFill>
-                          <a:blip r:embed="rId3"/>
+                          <a:blip r:embed="rId4"/>
                           <a:stretch>
                             <a:fillRect/>
                           </a:stretch>
@@ -3781,7 +4399,7 @@
         </w:tc>
         <w:tc>
           <w:tcPr>
-            <w:tcW w:w="4820" w:type="dxa"/>
+            <w:tcW w:w="4819" w:type="dxa"/>
             <w:tcBorders>
               <w:left w:val="single" w:sz="4" w:space="0" w:color="000000"/>
               <w:bottom w:val="single" w:sz="4" w:space="0" w:color="000000"/>
@@ -3932,25 +4550,7 @@
                 <w:szCs w:val="20"/>
                 <w:u w:val="none"/>
               </w:rPr>
-              <w:t xml:space="preserve">gráfico </w:t>
-            </w:r>
-            <w:r>
-              <w:rPr>
-                <w:rFonts w:ascii="Courier New" w:hAnsi="Courier New"/>
-                <w:b/>
-                <w:bCs/>
-                <w:i w:val="false"/>
-                <w:iCs w:val="false"/>
-                <w:strike w:val="false"/>
-                <w:dstrike w:val="false"/>
-                <w:outline w:val="false"/>
-                <w:shadow w:val="false"/>
-                <w:color w:val="000000"/>
-                <w:sz w:val="20"/>
-                <w:szCs w:val="20"/>
-                <w:u w:val="none"/>
-              </w:rPr>
-              <w:t>loss_value:</w:t>
+              <w:t>gráfico loss_value:</w:t>
             </w:r>
           </w:p>
           <w:p>
@@ -3993,43 +4593,7 @@
                 <w:szCs w:val="20"/>
                 <w:u w:val="none"/>
               </w:rPr>
-              <w:t xml:space="preserve">apenas o otimizador sgd possui </w:t>
-            </w:r>
-            <w:r>
-              <w:rPr>
-                <w:rFonts w:ascii="Courier New" w:hAnsi="Courier New"/>
-                <w:b w:val="false"/>
-                <w:bCs w:val="false"/>
-                <w:i w:val="false"/>
-                <w:iCs w:val="false"/>
-                <w:strike w:val="false"/>
-                <w:dstrike w:val="false"/>
-                <w:outline w:val="false"/>
-                <w:shadow w:val="false"/>
-                <w:color w:val="000000"/>
-                <w:sz w:val="20"/>
-                <w:szCs w:val="20"/>
-                <w:u w:val="none"/>
-              </w:rPr>
-              <w:t xml:space="preserve">função automática para </w:t>
-            </w:r>
-            <w:r>
-              <w:rPr>
-                <w:rFonts w:ascii="Courier New" w:hAnsi="Courier New"/>
-                <w:b w:val="false"/>
-                <w:bCs w:val="false"/>
-                <w:i w:val="false"/>
-                <w:iCs w:val="false"/>
-                <w:strike w:val="false"/>
-                <w:dstrike w:val="false"/>
-                <w:outline w:val="false"/>
-                <w:shadow w:val="false"/>
-                <w:color w:val="000000"/>
-                <w:sz w:val="20"/>
-                <w:szCs w:val="20"/>
-                <w:u w:val="none"/>
-              </w:rPr>
-              <w:t xml:space="preserve">loss function </w:t>
+              <w:t xml:space="preserve">apenas o otimizador sgd possui função automática para loss function </w:t>
             </w:r>
           </w:p>
           <w:p>
@@ -4230,43 +4794,7 @@
                 <w:szCs w:val="24"/>
                 <w:u w:val="none"/>
               </w:rPr>
-              <w:t>(2</w:t>
-            </w:r>
-            <w:r>
-              <w:rPr>
-                <w:rFonts w:ascii="Courier New" w:hAnsi="Courier New"/>
-                <w:b w:val="false"/>
-                <w:bCs w:val="false"/>
-                <w:i w:val="false"/>
-                <w:iCs w:val="false"/>
-                <w:strike w:val="false"/>
-                <w:dstrike w:val="false"/>
-                <w:outline w:val="false"/>
-                <w:shadow w:val="false"/>
-                <w:color w:val="000000"/>
-                <w:sz w:val="24"/>
-                <w:szCs w:val="24"/>
-                <w:u w:val="none"/>
-              </w:rPr>
-              <w:t>56</w:t>
-            </w:r>
-            <w:r>
-              <w:rPr>
-                <w:rFonts w:ascii="Courier New" w:hAnsi="Courier New"/>
-                <w:b w:val="false"/>
-                <w:bCs w:val="false"/>
-                <w:i w:val="false"/>
-                <w:iCs w:val="false"/>
-                <w:strike w:val="false"/>
-                <w:dstrike w:val="false"/>
-                <w:outline w:val="false"/>
-                <w:shadow w:val="false"/>
-                <w:color w:val="000000"/>
-                <w:sz w:val="24"/>
-                <w:szCs w:val="24"/>
-                <w:u w:val="none"/>
-              </w:rPr>
-              <w:t>,)</w:t>
+              <w:t>(256,)</w:t>
             </w:r>
           </w:p>
           <w:p>
@@ -4718,47 +5246,6 @@
                 <w:u w:val="none"/>
               </w:rPr>
               <w:t>Observação: tempo de treinamento da MLP bastante curto (inferior a 10 segundos)</w:t>
-            </w:r>
-          </w:p>
-          <w:p>
-            <w:pPr>
-              <w:pStyle w:val="Contedodatabela"/>
-              <w:bidi w:val="0"/>
-              <w:jc w:val="left"/>
-              <w:rPr>
-                <w:rFonts w:ascii="Courier New" w:hAnsi="Courier New"/>
-                <w:b w:val="false"/>
-                <w:b w:val="false"/>
-                <w:bCs w:val="false"/>
-                <w:i w:val="false"/>
-                <w:i w:val="false"/>
-                <w:iCs w:val="false"/>
-                <w:strike w:val="false"/>
-                <w:dstrike w:val="false"/>
-                <w:outline w:val="false"/>
-                <w:shadow w:val="false"/>
-                <w:color w:val="000000"/>
-                <w:sz w:val="24"/>
-                <w:szCs w:val="24"/>
-                <w:u w:val="none"/>
-              </w:rPr>
-            </w:pPr>
-            <w:r>
-              <w:rPr>
-                <w:rFonts w:ascii="Courier New" w:hAnsi="Courier New"/>
-                <w:b w:val="false"/>
-                <w:bCs w:val="false"/>
-                <w:i w:val="false"/>
-                <w:iCs w:val="false"/>
-                <w:strike w:val="false"/>
-                <w:dstrike w:val="false"/>
-                <w:outline w:val="false"/>
-                <w:shadow w:val="false"/>
-                <w:color w:val="000000"/>
-                <w:sz w:val="24"/>
-                <w:szCs w:val="24"/>
-                <w:u w:val="none"/>
-              </w:rPr>
             </w:r>
           </w:p>
           <w:p>
@@ -4928,7 +5415,7 @@
         </w:tc>
         <w:tc>
           <w:tcPr>
-            <w:tcW w:w="4820" w:type="dxa"/>
+            <w:tcW w:w="4819" w:type="dxa"/>
             <w:tcBorders>
               <w:left w:val="single" w:sz="4" w:space="0" w:color="000000"/>
               <w:bottom w:val="single" w:sz="4" w:space="0" w:color="000000"/>
@@ -5079,25 +5566,7 @@
                 <w:szCs w:val="20"/>
                 <w:u w:val="none"/>
               </w:rPr>
-              <w:t xml:space="preserve">gráfico </w:t>
-            </w:r>
-            <w:r>
-              <w:rPr>
-                <w:rFonts w:ascii="Courier New" w:hAnsi="Courier New"/>
-                <w:b/>
-                <w:bCs/>
-                <w:i w:val="false"/>
-                <w:iCs w:val="false"/>
-                <w:strike w:val="false"/>
-                <w:dstrike w:val="false"/>
-                <w:outline w:val="false"/>
-                <w:shadow w:val="false"/>
-                <w:color w:val="000000"/>
-                <w:sz w:val="20"/>
-                <w:szCs w:val="20"/>
-                <w:u w:val="none"/>
-              </w:rPr>
-              <w:t>loss_value:</w:t>
+              <w:t>gráfico loss_value:</w:t>
             </w:r>
           </w:p>
           <w:p>
@@ -5140,43 +5609,7 @@
                 <w:szCs w:val="20"/>
                 <w:u w:val="none"/>
               </w:rPr>
-              <w:t xml:space="preserve">apenas o otimizador sgd possui </w:t>
-            </w:r>
-            <w:r>
-              <w:rPr>
-                <w:rFonts w:ascii="Courier New" w:hAnsi="Courier New"/>
-                <w:b w:val="false"/>
-                <w:bCs w:val="false"/>
-                <w:i w:val="false"/>
-                <w:iCs w:val="false"/>
-                <w:strike w:val="false"/>
-                <w:dstrike w:val="false"/>
-                <w:outline w:val="false"/>
-                <w:shadow w:val="false"/>
-                <w:color w:val="000000"/>
-                <w:sz w:val="20"/>
-                <w:szCs w:val="20"/>
-                <w:u w:val="none"/>
-              </w:rPr>
-              <w:t xml:space="preserve">função automática para </w:t>
-            </w:r>
-            <w:r>
-              <w:rPr>
-                <w:rFonts w:ascii="Courier New" w:hAnsi="Courier New"/>
-                <w:b w:val="false"/>
-                <w:bCs w:val="false"/>
-                <w:i w:val="false"/>
-                <w:iCs w:val="false"/>
-                <w:strike w:val="false"/>
-                <w:dstrike w:val="false"/>
-                <w:outline w:val="false"/>
-                <w:shadow w:val="false"/>
-                <w:color w:val="000000"/>
-                <w:sz w:val="20"/>
-                <w:szCs w:val="20"/>
-                <w:u w:val="none"/>
-              </w:rPr>
-              <w:t xml:space="preserve">loss function </w:t>
+              <w:t xml:space="preserve">apenas o otimizador sgd possui função automática para loss function </w:t>
             </w:r>
           </w:p>
           <w:p>
@@ -5685,43 +6118,7 @@
                 <w:szCs w:val="24"/>
                 <w:u w:val="none"/>
               </w:rPr>
-              <w:t>.0</w:t>
-            </w:r>
-            <w:r>
-              <w:rPr>
-                <w:rFonts w:ascii="Courier New" w:hAnsi="Courier New"/>
-                <w:b w:val="false"/>
-                <w:bCs w:val="false"/>
-                <w:i w:val="false"/>
-                <w:iCs w:val="false"/>
-                <w:strike w:val="false"/>
-                <w:dstrike w:val="false"/>
-                <w:outline w:val="false"/>
-                <w:shadow w:val="false"/>
-                <w:color w:val="000000"/>
-                <w:sz w:val="24"/>
-                <w:szCs w:val="24"/>
-                <w:u w:val="none"/>
-              </w:rPr>
-              <w:t>0</w:t>
-            </w:r>
-            <w:r>
-              <w:rPr>
-                <w:rFonts w:ascii="Courier New" w:hAnsi="Courier New"/>
-                <w:b w:val="false"/>
-                <w:bCs w:val="false"/>
-                <w:i w:val="false"/>
-                <w:iCs w:val="false"/>
-                <w:strike w:val="false"/>
-                <w:dstrike w:val="false"/>
-                <w:outline w:val="false"/>
-                <w:shadow w:val="false"/>
-                <w:color w:val="000000"/>
-                <w:sz w:val="24"/>
-                <w:szCs w:val="24"/>
-                <w:u w:val="none"/>
-              </w:rPr>
-              <w:t>01</w:t>
+              <w:t>.0001</w:t>
             </w:r>
           </w:p>
           <w:p>
@@ -5911,7 +6308,7 @@
         </w:tc>
         <w:tc>
           <w:tcPr>
-            <w:tcW w:w="4820" w:type="dxa"/>
+            <w:tcW w:w="4819" w:type="dxa"/>
             <w:tcBorders>
               <w:left w:val="single" w:sz="4" w:space="0" w:color="000000"/>
               <w:bottom w:val="single" w:sz="4" w:space="0" w:color="000000"/>
@@ -6062,25 +6459,7 @@
                 <w:szCs w:val="20"/>
                 <w:u w:val="none"/>
               </w:rPr>
-              <w:t xml:space="preserve">gráfico </w:t>
-            </w:r>
-            <w:r>
-              <w:rPr>
-                <w:rFonts w:ascii="Courier New" w:hAnsi="Courier New"/>
-                <w:b/>
-                <w:bCs/>
-                <w:i w:val="false"/>
-                <w:iCs w:val="false"/>
-                <w:strike w:val="false"/>
-                <w:dstrike w:val="false"/>
-                <w:outline w:val="false"/>
-                <w:shadow w:val="false"/>
-                <w:color w:val="000000"/>
-                <w:sz w:val="20"/>
-                <w:szCs w:val="20"/>
-                <w:u w:val="none"/>
-              </w:rPr>
-              <w:t>loss_value:</w:t>
+              <w:t>gráfico loss_value:</w:t>
             </w:r>
           </w:p>
           <w:p>
@@ -6107,43 +6486,7 @@
                 <w:szCs w:val="20"/>
                 <w:u w:val="none"/>
               </w:rPr>
-              <w:t xml:space="preserve">apenas o otimizador sgd possui </w:t>
-            </w:r>
-            <w:r>
-              <w:rPr>
-                <w:rFonts w:ascii="Courier New" w:hAnsi="Courier New"/>
-                <w:b w:val="false"/>
-                <w:bCs w:val="false"/>
-                <w:i w:val="false"/>
-                <w:iCs w:val="false"/>
-                <w:strike w:val="false"/>
-                <w:dstrike w:val="false"/>
-                <w:outline w:val="false"/>
-                <w:shadow w:val="false"/>
-                <w:color w:val="000000"/>
-                <w:sz w:val="20"/>
-                <w:szCs w:val="20"/>
-                <w:u w:val="none"/>
-              </w:rPr>
-              <w:t xml:space="preserve">função automática para </w:t>
-            </w:r>
-            <w:r>
-              <w:rPr>
-                <w:rFonts w:ascii="Courier New" w:hAnsi="Courier New"/>
-                <w:b w:val="false"/>
-                <w:bCs w:val="false"/>
-                <w:i w:val="false"/>
-                <w:iCs w:val="false"/>
-                <w:strike w:val="false"/>
-                <w:dstrike w:val="false"/>
-                <w:outline w:val="false"/>
-                <w:shadow w:val="false"/>
-                <w:color w:val="000000"/>
-                <w:sz w:val="20"/>
-                <w:szCs w:val="20"/>
-                <w:u w:val="none"/>
-              </w:rPr>
-              <w:t xml:space="preserve">loss function  </w:t>
+              <w:t xml:space="preserve">apenas o otimizador sgd possui função automática para loss function  </w:t>
             </w:r>
           </w:p>
         </w:tc>
@@ -6618,43 +6961,7 @@
                 <w:szCs w:val="24"/>
                 <w:u w:val="none"/>
               </w:rPr>
-              <w:t>.0</w:t>
-            </w:r>
-            <w:r>
-              <w:rPr>
-                <w:rFonts w:ascii="Courier New" w:hAnsi="Courier New"/>
-                <w:b w:val="false"/>
-                <w:bCs w:val="false"/>
-                <w:i w:val="false"/>
-                <w:iCs w:val="false"/>
-                <w:strike w:val="false"/>
-                <w:dstrike w:val="false"/>
-                <w:outline w:val="false"/>
-                <w:shadow w:val="false"/>
-                <w:color w:val="000000"/>
-                <w:sz w:val="24"/>
-                <w:szCs w:val="24"/>
-                <w:u w:val="none"/>
-              </w:rPr>
-              <w:t>0</w:t>
-            </w:r>
-            <w:r>
-              <w:rPr>
-                <w:rFonts w:ascii="Courier New" w:hAnsi="Courier New"/>
-                <w:b w:val="false"/>
-                <w:bCs w:val="false"/>
-                <w:i w:val="false"/>
-                <w:iCs w:val="false"/>
-                <w:strike w:val="false"/>
-                <w:dstrike w:val="false"/>
-                <w:outline w:val="false"/>
-                <w:shadow w:val="false"/>
-                <w:color w:val="000000"/>
-                <w:sz w:val="24"/>
-                <w:szCs w:val="24"/>
-                <w:u w:val="none"/>
-              </w:rPr>
-              <w:t>01</w:t>
+              <w:t>.0001</w:t>
             </w:r>
           </w:p>
           <w:p>
@@ -6817,49 +7124,13 @@
                 <w:szCs w:val="24"/>
                 <w:u w:val="none"/>
               </w:rPr>
-              <w:t xml:space="preserve"> dentre todas as 42 configurações testadas, sendo a principal di-ferença entre os parâmetros a </w:t>
-            </w:r>
-            <w:r>
-              <w:rPr>
-                <w:rFonts w:ascii="Courier New" w:hAnsi="Courier New"/>
-                <w:b w:val="false"/>
-                <w:bCs w:val="false"/>
-                <w:i w:val="false"/>
-                <w:iCs w:val="false"/>
-                <w:strike w:val="false"/>
-                <w:dstrike w:val="false"/>
-                <w:outline w:val="false"/>
-                <w:shadow w:val="false"/>
-                <w:color w:val="000000"/>
-                <w:sz w:val="24"/>
-                <w:szCs w:val="24"/>
-                <w:u w:val="none"/>
-              </w:rPr>
-              <w:t>redução</w:t>
-            </w:r>
-            <w:r>
-              <w:rPr>
-                <w:rFonts w:ascii="Courier New" w:hAnsi="Courier New"/>
-                <w:b w:val="false"/>
-                <w:bCs w:val="false"/>
-                <w:i w:val="false"/>
-                <w:iCs w:val="false"/>
-                <w:strike w:val="false"/>
-                <w:dstrike w:val="false"/>
-                <w:outline w:val="false"/>
-                <w:shadow w:val="false"/>
-                <w:color w:val="000000"/>
-                <w:sz w:val="24"/>
-                <w:szCs w:val="24"/>
-                <w:u w:val="none"/>
-              </w:rPr>
-              <w:t xml:space="preserve"> da “learning_rate”.</w:t>
+              <w:t xml:space="preserve"> dentre todas as 42 configurações testadas, sendo a principal di-ferença entre os parâmetros a redução da “learning_rate”.</w:t>
             </w:r>
           </w:p>
         </w:tc>
         <w:tc>
           <w:tcPr>
-            <w:tcW w:w="4820" w:type="dxa"/>
+            <w:tcW w:w="4819" w:type="dxa"/>
             <w:tcBorders>
               <w:left w:val="single" w:sz="4" w:space="0" w:color="000000"/>
               <w:bottom w:val="single" w:sz="4" w:space="0" w:color="000000"/>
@@ -7027,25 +7298,7 @@
                 <w:szCs w:val="20"/>
                 <w:u w:val="none"/>
               </w:rPr>
-              <w:t xml:space="preserve">gráfico </w:t>
-            </w:r>
-            <w:r>
-              <w:rPr>
-                <w:rFonts w:ascii="Courier New" w:hAnsi="Courier New"/>
-                <w:b/>
-                <w:bCs/>
-                <w:i w:val="false"/>
-                <w:iCs w:val="false"/>
-                <w:strike w:val="false"/>
-                <w:dstrike w:val="false"/>
-                <w:outline w:val="false"/>
-                <w:shadow w:val="false"/>
-                <w:color w:val="000000"/>
-                <w:sz w:val="20"/>
-                <w:szCs w:val="20"/>
-                <w:u w:val="none"/>
-              </w:rPr>
-              <w:t>loss_value:</w:t>
+              <w:t>gráfico loss_value:</w:t>
             </w:r>
           </w:p>
           <w:p>
@@ -7118,7 +7371,7 @@
                   <wp:extent cx="2910840" cy="1935480"/>
                   <wp:effectExtent l="0" t="0" r="0" b="0"/>
                   <wp:wrapSquare wrapText="largest"/>
-                  <wp:docPr id="3" name="Figura3" descr=""/>
+                  <wp:docPr id="4" name="Figura3" descr=""/>
                   <wp:cNvGraphicFramePr>
                     <a:graphicFrameLocks xmlns:a="http://schemas.openxmlformats.org/drawingml/2006/main" noChangeAspect="1"/>
                   </wp:cNvGraphicFramePr>
@@ -7126,13 +7379,13 @@
                     <a:graphicData uri="http://schemas.openxmlformats.org/drawingml/2006/picture">
                       <pic:pic xmlns:pic="http://schemas.openxmlformats.org/drawingml/2006/picture">
                         <pic:nvPicPr>
-                          <pic:cNvPr id="3" name="Figura3" descr=""/>
+                          <pic:cNvPr id="4" name="Figura3" descr=""/>
                           <pic:cNvPicPr>
                             <a:picLocks noChangeAspect="1" noChangeArrowheads="1"/>
                           </pic:cNvPicPr>
                         </pic:nvPicPr>
                         <pic:blipFill>
-                          <a:blip r:embed="rId4"/>
+                          <a:blip r:embed="rId5"/>
                           <a:stretch>
                             <a:fillRect/>
                           </a:stretch>
@@ -7205,43 +7458,7 @@
                 <w:szCs w:val="24"/>
                 <w:u w:val="single"/>
               </w:rPr>
-              <w:t>Configuração 0</w:t>
-            </w:r>
-            <w:r>
-              <w:rPr>
-                <w:rFonts w:ascii="Courier New" w:hAnsi="Courier New"/>
-                <w:b/>
-                <w:bCs/>
-                <w:i w:val="false"/>
-                <w:iCs w:val="false"/>
-                <w:strike w:val="false"/>
-                <w:dstrike w:val="false"/>
-                <w:outline w:val="false"/>
-                <w:shadow w:val="false"/>
-                <w:color w:val="000000"/>
-                <w:sz w:val="24"/>
-                <w:szCs w:val="24"/>
-                <w:u w:val="single"/>
-              </w:rPr>
-              <w:t>7</w:t>
-            </w:r>
-            <w:r>
-              <w:rPr>
-                <w:rFonts w:ascii="Courier New" w:hAnsi="Courier New"/>
-                <w:b/>
-                <w:bCs/>
-                <w:i w:val="false"/>
-                <w:iCs w:val="false"/>
-                <w:strike w:val="false"/>
-                <w:dstrike w:val="false"/>
-                <w:outline w:val="false"/>
-                <w:shadow w:val="false"/>
-                <w:color w:val="000000"/>
-                <w:sz w:val="24"/>
-                <w:szCs w:val="24"/>
-                <w:u w:val="single"/>
-              </w:rPr>
-              <w:t>:</w:t>
+              <w:t>Configuração 07:</w:t>
             </w:r>
           </w:p>
           <w:p>
@@ -7910,7 +8127,7 @@
         </w:tc>
         <w:tc>
           <w:tcPr>
-            <w:tcW w:w="4820" w:type="dxa"/>
+            <w:tcW w:w="4819" w:type="dxa"/>
             <w:tcBorders>
               <w:left w:val="single" w:sz="4" w:space="0" w:color="000000"/>
               <w:bottom w:val="single" w:sz="4" w:space="0" w:color="000000"/>
@@ -8079,25 +8296,7 @@
                 <w:szCs w:val="20"/>
                 <w:u w:val="none"/>
               </w:rPr>
-              <w:t xml:space="preserve">gráfico </w:t>
-            </w:r>
-            <w:r>
-              <w:rPr>
-                <w:rFonts w:ascii="Courier New" w:hAnsi="Courier New"/>
-                <w:b/>
-                <w:bCs/>
-                <w:i w:val="false"/>
-                <w:iCs w:val="false"/>
-                <w:strike w:val="false"/>
-                <w:dstrike w:val="false"/>
-                <w:outline w:val="false"/>
-                <w:shadow w:val="false"/>
-                <w:color w:val="000000"/>
-                <w:sz w:val="20"/>
-                <w:szCs w:val="20"/>
-                <w:u w:val="none"/>
-              </w:rPr>
-              <w:t>loss_value:</w:t>
+              <w:t>gráfico loss_value:</w:t>
             </w:r>
           </w:p>
           <w:p>
@@ -8124,43 +8323,7 @@
                 <w:szCs w:val="20"/>
                 <w:u w:val="none"/>
               </w:rPr>
-              <w:t xml:space="preserve">apenas o otimizador sgd possui </w:t>
-            </w:r>
-            <w:r>
-              <w:rPr>
-                <w:rFonts w:ascii="Courier New" w:hAnsi="Courier New"/>
-                <w:b w:val="false"/>
-                <w:bCs w:val="false"/>
-                <w:i w:val="false"/>
-                <w:iCs w:val="false"/>
-                <w:strike w:val="false"/>
-                <w:dstrike w:val="false"/>
-                <w:outline w:val="false"/>
-                <w:shadow w:val="false"/>
-                <w:color w:val="000000"/>
-                <w:sz w:val="20"/>
-                <w:szCs w:val="20"/>
-                <w:u w:val="none"/>
-              </w:rPr>
-              <w:t xml:space="preserve">função automática para </w:t>
-            </w:r>
-            <w:r>
-              <w:rPr>
-                <w:rFonts w:ascii="Courier New" w:hAnsi="Courier New"/>
-                <w:b w:val="false"/>
-                <w:bCs w:val="false"/>
-                <w:i w:val="false"/>
-                <w:iCs w:val="false"/>
-                <w:strike w:val="false"/>
-                <w:dstrike w:val="false"/>
-                <w:outline w:val="false"/>
-                <w:shadow w:val="false"/>
-                <w:color w:val="000000"/>
-                <w:sz w:val="20"/>
-                <w:szCs w:val="20"/>
-                <w:u w:val="none"/>
-              </w:rPr>
-              <w:t xml:space="preserve">loss function </w:t>
+              <w:t xml:space="preserve">apenas o otimizador sgd possui função automática para loss function </w:t>
             </w:r>
           </w:p>
         </w:tc>
@@ -8199,43 +8362,7 @@
                 <w:szCs w:val="24"/>
                 <w:u w:val="single"/>
               </w:rPr>
-              <w:t>Configuração 0</w:t>
-            </w:r>
-            <w:r>
-              <w:rPr>
-                <w:rFonts w:ascii="Courier New" w:hAnsi="Courier New"/>
-                <w:b/>
-                <w:bCs/>
-                <w:i w:val="false"/>
-                <w:iCs w:val="false"/>
-                <w:strike w:val="false"/>
-                <w:dstrike w:val="false"/>
-                <w:outline w:val="false"/>
-                <w:shadow w:val="false"/>
-                <w:color w:val="000000"/>
-                <w:sz w:val="24"/>
-                <w:szCs w:val="24"/>
-                <w:u w:val="single"/>
-              </w:rPr>
-              <w:t>8</w:t>
-            </w:r>
-            <w:r>
-              <w:rPr>
-                <w:rFonts w:ascii="Courier New" w:hAnsi="Courier New"/>
-                <w:b/>
-                <w:bCs/>
-                <w:i w:val="false"/>
-                <w:iCs w:val="false"/>
-                <w:strike w:val="false"/>
-                <w:dstrike w:val="false"/>
-                <w:outline w:val="false"/>
-                <w:shadow w:val="false"/>
-                <w:color w:val="000000"/>
-                <w:sz w:val="24"/>
-                <w:szCs w:val="24"/>
-                <w:u w:val="single"/>
-              </w:rPr>
-              <w:t>:</w:t>
+              <w:t>Configuração 08:</w:t>
             </w:r>
           </w:p>
           <w:p>
@@ -8355,43 +8482,7 @@
                 <w:szCs w:val="24"/>
                 <w:u w:val="none"/>
               </w:rPr>
-              <w:t>(128,128,</w:t>
-            </w:r>
-            <w:r>
-              <w:rPr>
-                <w:rFonts w:ascii="Courier New" w:hAnsi="Courier New"/>
-                <w:b w:val="false"/>
-                <w:bCs w:val="false"/>
-                <w:i w:val="false"/>
-                <w:iCs w:val="false"/>
-                <w:strike w:val="false"/>
-                <w:dstrike w:val="false"/>
-                <w:outline w:val="false"/>
-                <w:shadow w:val="false"/>
-                <w:color w:val="000000"/>
-                <w:sz w:val="24"/>
-                <w:szCs w:val="24"/>
-                <w:u w:val="none"/>
-              </w:rPr>
-              <w:t>128,</w:t>
-            </w:r>
-            <w:r>
-              <w:rPr>
-                <w:rFonts w:ascii="Courier New" w:hAnsi="Courier New"/>
-                <w:b w:val="false"/>
-                <w:bCs w:val="false"/>
-                <w:i w:val="false"/>
-                <w:iCs w:val="false"/>
-                <w:strike w:val="false"/>
-                <w:dstrike w:val="false"/>
-                <w:outline w:val="false"/>
-                <w:shadow w:val="false"/>
-                <w:color w:val="000000"/>
-                <w:sz w:val="24"/>
-                <w:szCs w:val="24"/>
-                <w:u w:val="none"/>
-              </w:rPr>
-              <w:t>)</w:t>
+              <w:t>(128,128,128,)</w:t>
             </w:r>
           </w:p>
           <w:p>
@@ -8874,7 +8965,7 @@
         </w:tc>
         <w:tc>
           <w:tcPr>
-            <w:tcW w:w="4820" w:type="dxa"/>
+            <w:tcW w:w="4819" w:type="dxa"/>
             <w:tcBorders>
               <w:left w:val="single" w:sz="4" w:space="0" w:color="000000"/>
               <w:bottom w:val="single" w:sz="4" w:space="0" w:color="000000"/>
@@ -9025,25 +9116,7 @@
                 <w:szCs w:val="20"/>
                 <w:u w:val="none"/>
               </w:rPr>
-              <w:t xml:space="preserve">gráfico </w:t>
-            </w:r>
-            <w:r>
-              <w:rPr>
-                <w:rFonts w:ascii="Courier New" w:hAnsi="Courier New"/>
-                <w:b/>
-                <w:bCs/>
-                <w:i w:val="false"/>
-                <w:iCs w:val="false"/>
-                <w:strike w:val="false"/>
-                <w:dstrike w:val="false"/>
-                <w:outline w:val="false"/>
-                <w:shadow w:val="false"/>
-                <w:color w:val="000000"/>
-                <w:sz w:val="20"/>
-                <w:szCs w:val="20"/>
-                <w:u w:val="none"/>
-              </w:rPr>
-              <w:t>loss_value:</w:t>
+              <w:t>gráfico loss_value:</w:t>
             </w:r>
           </w:p>
           <w:p>
@@ -9145,103 +9218,49 @@
                 <w:szCs w:val="24"/>
                 <w:u w:val="single"/>
               </w:rPr>
-              <w:t>Configuração 0</w:t>
-            </w:r>
-            <w:r>
-              <w:rPr>
-                <w:rFonts w:ascii="Courier New" w:hAnsi="Courier New"/>
-                <w:b/>
-                <w:bCs/>
-                <w:i w:val="false"/>
-                <w:iCs w:val="false"/>
-                <w:strike w:val="false"/>
-                <w:dstrike w:val="false"/>
-                <w:outline w:val="false"/>
-                <w:shadow w:val="false"/>
-                <w:color w:val="000000"/>
-                <w:sz w:val="24"/>
-                <w:szCs w:val="24"/>
-                <w:u w:val="single"/>
-              </w:rPr>
-              <w:t>9</w:t>
-            </w:r>
-            <w:r>
-              <w:rPr>
-                <w:rFonts w:ascii="Courier New" w:hAnsi="Courier New"/>
-                <w:b/>
-                <w:bCs/>
-                <w:i w:val="false"/>
-                <w:iCs w:val="false"/>
-                <w:strike w:val="false"/>
-                <w:dstrike w:val="false"/>
-                <w:outline w:val="false"/>
-                <w:shadow w:val="false"/>
-                <w:color w:val="000000"/>
-                <w:sz w:val="24"/>
-                <w:szCs w:val="24"/>
-                <w:u w:val="single"/>
-              </w:rPr>
-              <w:t>:</w:t>
-            </w:r>
-          </w:p>
-          <w:p>
-            <w:pPr>
-              <w:pStyle w:val="Contedodatabela"/>
-              <w:bidi w:val="0"/>
-              <w:jc w:val="left"/>
-              <w:rPr>
-                <w:rFonts w:ascii="Courier New" w:hAnsi="Courier New"/>
-                <w:b w:val="false"/>
-                <w:b w:val="false"/>
-                <w:bCs w:val="false"/>
-                <w:i w:val="false"/>
-                <w:i w:val="false"/>
-                <w:iCs w:val="false"/>
-                <w:strike w:val="false"/>
-                <w:dstrike w:val="false"/>
-                <w:outline w:val="false"/>
-                <w:shadow w:val="false"/>
-                <w:color w:val="000000"/>
-                <w:sz w:val="24"/>
-                <w:szCs w:val="24"/>
-                <w:u w:val="none"/>
-              </w:rPr>
-            </w:pPr>
-            <w:r>
-              <w:rPr>
-                <w:rFonts w:ascii="Courier New" w:hAnsi="Courier New"/>
-                <w:b/>
-                <w:bCs/>
-                <w:i w:val="false"/>
-                <w:iCs w:val="false"/>
-                <w:strike w:val="false"/>
-                <w:dstrike w:val="false"/>
-                <w:outline w:val="false"/>
-                <w:shadow w:val="false"/>
-                <w:color w:val="000000"/>
-                <w:sz w:val="24"/>
-                <w:szCs w:val="24"/>
-                <w:u w:val="none"/>
-              </w:rPr>
-              <w:t>epocas=</w:t>
-            </w:r>
-            <w:r>
-              <w:rPr>
-                <w:rFonts w:ascii="Courier New" w:hAnsi="Courier New"/>
-                <w:b/>
-                <w:bCs/>
-                <w:i w:val="false"/>
-                <w:iCs w:val="false"/>
-                <w:strike w:val="false"/>
-                <w:dstrike w:val="false"/>
-                <w:outline w:val="false"/>
-                <w:shadow w:val="false"/>
-                <w:color w:val="000000"/>
-                <w:sz w:val="24"/>
-                <w:szCs w:val="24"/>
-                <w:u w:val="none"/>
-              </w:rPr>
-              <w:t>5000</w:t>
+              <w:t>Configuração 09:</w:t>
+            </w:r>
+          </w:p>
+          <w:p>
+            <w:pPr>
+              <w:pStyle w:val="Contedodatabela"/>
+              <w:bidi w:val="0"/>
+              <w:jc w:val="left"/>
+              <w:rPr>
+                <w:rFonts w:ascii="Courier New" w:hAnsi="Courier New"/>
+                <w:b w:val="false"/>
+                <w:b w:val="false"/>
+                <w:bCs w:val="false"/>
+                <w:i w:val="false"/>
+                <w:i w:val="false"/>
+                <w:iCs w:val="false"/>
+                <w:strike w:val="false"/>
+                <w:dstrike w:val="false"/>
+                <w:outline w:val="false"/>
+                <w:shadow w:val="false"/>
+                <w:color w:val="000000"/>
+                <w:sz w:val="24"/>
+                <w:szCs w:val="24"/>
+                <w:u w:val="none"/>
+              </w:rPr>
+            </w:pPr>
+            <w:r>
+              <w:rPr>
+                <w:rFonts w:ascii="Courier New" w:hAnsi="Courier New"/>
+                <w:b/>
+                <w:bCs/>
+                <w:i w:val="false"/>
+                <w:iCs w:val="false"/>
+                <w:strike w:val="false"/>
+                <w:dstrike w:val="false"/>
+                <w:outline w:val="false"/>
+                <w:shadow w:val="false"/>
+                <w:color w:val="000000"/>
+                <w:sz w:val="24"/>
+                <w:szCs w:val="24"/>
+                <w:u w:val="none"/>
+              </w:rPr>
+              <w:t>epocas=5000</w:t>
             </w:r>
           </w:p>
           <w:p>
@@ -9301,43 +9320,7 @@
                 <w:szCs w:val="24"/>
                 <w:u w:val="none"/>
               </w:rPr>
-              <w:t>(128,128,</w:t>
-            </w:r>
-            <w:r>
-              <w:rPr>
-                <w:rFonts w:ascii="Courier New" w:hAnsi="Courier New"/>
-                <w:b w:val="false"/>
-                <w:bCs w:val="false"/>
-                <w:i w:val="false"/>
-                <w:iCs w:val="false"/>
-                <w:strike w:val="false"/>
-                <w:dstrike w:val="false"/>
-                <w:outline w:val="false"/>
-                <w:shadow w:val="false"/>
-                <w:color w:val="000000"/>
-                <w:sz w:val="24"/>
-                <w:szCs w:val="24"/>
-                <w:u w:val="none"/>
-              </w:rPr>
-              <w:t>128,</w:t>
-            </w:r>
-            <w:r>
-              <w:rPr>
-                <w:rFonts w:ascii="Courier New" w:hAnsi="Courier New"/>
-                <w:b w:val="false"/>
-                <w:bCs w:val="false"/>
-                <w:i w:val="false"/>
-                <w:iCs w:val="false"/>
-                <w:strike w:val="false"/>
-                <w:dstrike w:val="false"/>
-                <w:outline w:val="false"/>
-                <w:shadow w:val="false"/>
-                <w:color w:val="000000"/>
-                <w:sz w:val="24"/>
-                <w:szCs w:val="24"/>
-                <w:u w:val="none"/>
-              </w:rPr>
-              <w:t>)</w:t>
+              <w:t>(128,128,128,)</w:t>
             </w:r>
           </w:p>
           <w:p>
@@ -9780,97 +9763,7 @@
                 <w:szCs w:val="24"/>
                 <w:u w:val="none"/>
               </w:rPr>
-              <w:t xml:space="preserve">Observação: tempo de treinamento da MLP </w:t>
-            </w:r>
-            <w:r>
-              <w:rPr>
-                <w:rFonts w:ascii="Courier New" w:hAnsi="Courier New"/>
-                <w:b w:val="false"/>
-                <w:bCs w:val="false"/>
-                <w:i w:val="false"/>
-                <w:iCs w:val="false"/>
-                <w:strike w:val="false"/>
-                <w:dstrike w:val="false"/>
-                <w:outline w:val="false"/>
-                <w:shadow w:val="false"/>
-                <w:color w:val="000000"/>
-                <w:sz w:val="24"/>
-                <w:szCs w:val="24"/>
-                <w:u w:val="none"/>
-              </w:rPr>
-              <w:t>extremamente lento quando comparado com os demais (1</w:t>
-            </w:r>
-            <w:r>
-              <w:rPr>
-                <w:rFonts w:ascii="Courier New" w:hAnsi="Courier New"/>
-                <w:b w:val="false"/>
-                <w:bCs w:val="false"/>
-                <w:i w:val="false"/>
-                <w:iCs w:val="false"/>
-                <w:strike w:val="false"/>
-                <w:dstrike w:val="false"/>
-                <w:outline w:val="false"/>
-                <w:shadow w:val="false"/>
-                <w:color w:val="000000"/>
-                <w:sz w:val="24"/>
-                <w:szCs w:val="24"/>
-                <w:u w:val="none"/>
-              </w:rPr>
-              <w:t>77 segundos, cerca de 20 vezes mais “lento” que os demais treina-mentos</w:t>
-            </w:r>
-            <w:r>
-              <w:rPr>
-                <w:rFonts w:ascii="Courier New" w:hAnsi="Courier New"/>
-                <w:b w:val="false"/>
-                <w:bCs w:val="false"/>
-                <w:i w:val="false"/>
-                <w:iCs w:val="false"/>
-                <w:strike w:val="false"/>
-                <w:dstrike w:val="false"/>
-                <w:outline w:val="false"/>
-                <w:shadow w:val="false"/>
-                <w:color w:val="000000"/>
-                <w:sz w:val="24"/>
-                <w:szCs w:val="24"/>
-                <w:u w:val="none"/>
-              </w:rPr>
-              <w:t>). E</w:t>
-            </w:r>
-            <w:r>
-              <w:rPr>
-                <w:rFonts w:ascii="Courier New" w:hAnsi="Courier New"/>
-                <w:b w:val="false"/>
-                <w:bCs w:val="false"/>
-                <w:i w:val="false"/>
-                <w:iCs w:val="false"/>
-                <w:strike w:val="false"/>
-                <w:dstrike w:val="false"/>
-                <w:outline w:val="false"/>
-                <w:shadow w:val="false"/>
-                <w:color w:val="000000"/>
-                <w:sz w:val="24"/>
-                <w:szCs w:val="24"/>
-                <w:u w:val="none"/>
-              </w:rPr>
-              <w:t>ste</w:t>
-            </w:r>
-            <w:r>
-              <w:rPr>
-                <w:rFonts w:ascii="Courier New" w:hAnsi="Courier New"/>
-                <w:b w:val="false"/>
-                <w:bCs w:val="false"/>
-                <w:i w:val="false"/>
-                <w:iCs w:val="false"/>
-                <w:strike w:val="false"/>
-                <w:dstrike w:val="false"/>
-                <w:outline w:val="false"/>
-                <w:shadow w:val="false"/>
-                <w:color w:val="000000"/>
-                <w:sz w:val="24"/>
-                <w:szCs w:val="24"/>
-                <w:u w:val="none"/>
-              </w:rPr>
-              <w:t xml:space="preserve"> aumento expressivo no número do </w:t>
+              <w:t xml:space="preserve">Observação: tempo de treinamento da MLP extremamente lento quando comparado com os demais (177 segundos, cerca de 20 vezes mais “lento” que os demais treina-mentos). Este aumento expressivo no número do </w:t>
             </w:r>
             <w:r>
               <w:rPr>
@@ -9906,79 +9799,7 @@
                 <w:szCs w:val="24"/>
                 <w:u w:val="none"/>
               </w:rPr>
-              <w:t xml:space="preserve"> usadas </w:t>
-            </w:r>
-            <w:r>
-              <w:rPr>
-                <w:rFonts w:ascii="Courier New" w:hAnsi="Courier New"/>
-                <w:b w:val="false"/>
-                <w:bCs w:val="false"/>
-                <w:i w:val="false"/>
-                <w:iCs w:val="false"/>
-                <w:strike w:val="false"/>
-                <w:dstrike w:val="false"/>
-                <w:outline w:val="false"/>
-                <w:shadow w:val="false"/>
-                <w:color w:val="000000"/>
-                <w:sz w:val="24"/>
-                <w:szCs w:val="24"/>
-                <w:u w:val="none"/>
-              </w:rPr>
-              <w:t>(principal motivo do aumento do tempo de treinamento)</w:t>
-            </w:r>
-            <w:r>
-              <w:rPr>
-                <w:rFonts w:ascii="Courier New" w:hAnsi="Courier New"/>
-                <w:b w:val="false"/>
-                <w:bCs w:val="false"/>
-                <w:i w:val="false"/>
-                <w:iCs w:val="false"/>
-                <w:strike w:val="false"/>
-                <w:dstrike w:val="false"/>
-                <w:outline w:val="false"/>
-                <w:shadow w:val="false"/>
-                <w:color w:val="000000"/>
-                <w:sz w:val="24"/>
-                <w:szCs w:val="24"/>
-                <w:u w:val="none"/>
-              </w:rPr>
-              <w:t xml:space="preserve"> foi neces-sário para solucionar os proble-mas de warning descrito nas con-figurações 07 e 08. </w:t>
-            </w:r>
-            <w:r>
-              <w:rPr>
-                <w:rFonts w:ascii="Courier New" w:hAnsi="Courier New"/>
-                <w:b w:val="false"/>
-                <w:bCs w:val="false"/>
-                <w:i w:val="false"/>
-                <w:iCs w:val="false"/>
-                <w:strike w:val="false"/>
-                <w:dstrike w:val="false"/>
-                <w:outline w:val="false"/>
-                <w:shadow w:val="false"/>
-                <w:color w:val="000000"/>
-                <w:sz w:val="24"/>
-                <w:szCs w:val="24"/>
-                <w:u w:val="none"/>
-              </w:rPr>
-              <w:t xml:space="preserve">A duração da cross validation também foi ampliada na mesma proporção </w:t>
-            </w:r>
-            <w:r>
-              <w:rPr>
-                <w:rFonts w:ascii="Courier New" w:hAnsi="Courier New"/>
-                <w:b w:val="false"/>
-                <w:bCs w:val="false"/>
-                <w:i w:val="false"/>
-                <w:iCs w:val="false"/>
-                <w:strike w:val="false"/>
-                <w:dstrike w:val="false"/>
-                <w:outline w:val="false"/>
-                <w:shadow w:val="false"/>
-                <w:color w:val="000000"/>
-                <w:sz w:val="24"/>
-                <w:szCs w:val="24"/>
-                <w:u w:val="none"/>
-              </w:rPr>
-              <w:t>(levando pouco mais de 20 minu- tos).</w:t>
+              <w:t xml:space="preserve"> usadas (principal motivo do aumento do tempo de treinamento) foi neces-sário para solucionar os proble-mas de warning descrito nas con-figurações 07 e 08. A duração da cross validation também foi ampliada na mesma proporção (levando pouco mais de 20 minu- tos).</w:t>
             </w:r>
           </w:p>
           <w:p>
@@ -10087,26 +9908,7 @@
                 <w:highlight w:val="yellow"/>
                 <w:u w:val="none"/>
               </w:rPr>
-              <w:t>E</w:t>
-            </w:r>
-            <w:r>
-              <w:rPr>
-                <w:rFonts w:ascii="Courier New" w:hAnsi="Courier New"/>
-                <w:b/>
-                <w:bCs/>
-                <w:i w:val="false"/>
-                <w:iCs w:val="false"/>
-                <w:strike w:val="false"/>
-                <w:dstrike w:val="false"/>
-                <w:outline w:val="false"/>
-                <w:shadow w:val="false"/>
-                <w:color w:val="000000"/>
-                <w:sz w:val="24"/>
-                <w:szCs w:val="24"/>
-                <w:highlight w:val="yellow"/>
-                <w:u w:val="none"/>
-              </w:rPr>
-              <w:t>sta execução foi a que apresen-tou a melhor combinação de acu-rácia e precisão!</w:t>
+              <w:t>Esta execução foi a que apresen-tou a melhor combinação de acu-rácia e precisão!</w:t>
             </w:r>
           </w:p>
           <w:p>
@@ -10276,7 +10078,7 @@
         </w:tc>
         <w:tc>
           <w:tcPr>
-            <w:tcW w:w="4820" w:type="dxa"/>
+            <w:tcW w:w="4819" w:type="dxa"/>
             <w:tcBorders>
               <w:left w:val="single" w:sz="4" w:space="0" w:color="000000"/>
               <w:bottom w:val="single" w:sz="4" w:space="0" w:color="000000"/>
@@ -10445,25 +10247,7 @@
                 <w:szCs w:val="20"/>
                 <w:u w:val="none"/>
               </w:rPr>
-              <w:t xml:space="preserve">gráfico </w:t>
-            </w:r>
-            <w:r>
-              <w:rPr>
-                <w:rFonts w:ascii="Courier New" w:hAnsi="Courier New"/>
-                <w:b/>
-                <w:bCs/>
-                <w:i w:val="false"/>
-                <w:iCs w:val="false"/>
-                <w:strike w:val="false"/>
-                <w:dstrike w:val="false"/>
-                <w:outline w:val="false"/>
-                <w:shadow w:val="false"/>
-                <w:color w:val="000000"/>
-                <w:sz w:val="20"/>
-                <w:szCs w:val="20"/>
-                <w:u w:val="none"/>
-              </w:rPr>
-              <w:t>loss_value:</w:t>
+              <w:t>gráfico loss_value:</w:t>
             </w:r>
           </w:p>
           <w:p>
@@ -10545,121 +10329,49 @@
                 <w:szCs w:val="24"/>
                 <w:u w:val="single"/>
               </w:rPr>
-              <w:t xml:space="preserve">Configuração </w:t>
-            </w:r>
-            <w:r>
-              <w:rPr>
-                <w:rFonts w:ascii="Courier New" w:hAnsi="Courier New"/>
-                <w:b/>
-                <w:bCs/>
-                <w:i w:val="false"/>
-                <w:iCs w:val="false"/>
-                <w:strike w:val="false"/>
-                <w:dstrike w:val="false"/>
-                <w:outline w:val="false"/>
-                <w:shadow w:val="false"/>
-                <w:color w:val="000000"/>
-                <w:sz w:val="24"/>
-                <w:szCs w:val="24"/>
-                <w:u w:val="single"/>
-              </w:rPr>
-              <w:t>10</w:t>
-            </w:r>
-            <w:r>
-              <w:rPr>
-                <w:rFonts w:ascii="Courier New" w:hAnsi="Courier New"/>
-                <w:b/>
-                <w:bCs/>
-                <w:i w:val="false"/>
-                <w:iCs w:val="false"/>
-                <w:strike w:val="false"/>
-                <w:dstrike w:val="false"/>
-                <w:outline w:val="false"/>
-                <w:shadow w:val="false"/>
-                <w:color w:val="000000"/>
-                <w:sz w:val="24"/>
-                <w:szCs w:val="24"/>
-                <w:u w:val="single"/>
-              </w:rPr>
-              <w:t>:</w:t>
-            </w:r>
-          </w:p>
-          <w:p>
-            <w:pPr>
-              <w:pStyle w:val="Contedodatabela"/>
-              <w:bidi w:val="0"/>
-              <w:jc w:val="left"/>
-              <w:rPr>
-                <w:rFonts w:ascii="Courier New" w:hAnsi="Courier New"/>
-                <w:b w:val="false"/>
-                <w:b w:val="false"/>
-                <w:bCs w:val="false"/>
-                <w:i w:val="false"/>
-                <w:i w:val="false"/>
-                <w:iCs w:val="false"/>
-                <w:strike w:val="false"/>
-                <w:dstrike w:val="false"/>
-                <w:outline w:val="false"/>
-                <w:shadow w:val="false"/>
-                <w:color w:val="000000"/>
-                <w:sz w:val="24"/>
-                <w:szCs w:val="24"/>
-                <w:u w:val="none"/>
-              </w:rPr>
-            </w:pPr>
-            <w:r>
-              <w:rPr>
-                <w:rFonts w:ascii="Courier New" w:hAnsi="Courier New"/>
-                <w:b/>
-                <w:bCs/>
-                <w:i w:val="false"/>
-                <w:iCs w:val="false"/>
-                <w:strike w:val="false"/>
-                <w:dstrike w:val="false"/>
-                <w:outline w:val="false"/>
-                <w:shadow w:val="false"/>
-                <w:color w:val="000000"/>
-                <w:sz w:val="24"/>
-                <w:szCs w:val="24"/>
-                <w:u w:val="none"/>
-              </w:rPr>
-              <w:t>epocas=</w:t>
-            </w:r>
-            <w:r>
-              <w:rPr>
-                <w:rFonts w:ascii="Courier New" w:hAnsi="Courier New"/>
-                <w:b/>
-                <w:bCs/>
-                <w:i w:val="false"/>
-                <w:iCs w:val="false"/>
-                <w:strike w:val="false"/>
-                <w:dstrike w:val="false"/>
-                <w:outline w:val="false"/>
-                <w:shadow w:val="false"/>
-                <w:color w:val="000000"/>
-                <w:sz w:val="24"/>
-                <w:szCs w:val="24"/>
-                <w:u w:val="none"/>
-              </w:rPr>
-              <w:t>8</w:t>
-            </w:r>
-            <w:r>
-              <w:rPr>
-                <w:rFonts w:ascii="Courier New" w:hAnsi="Courier New"/>
-                <w:b/>
-                <w:bCs/>
-                <w:i w:val="false"/>
-                <w:iCs w:val="false"/>
-                <w:strike w:val="false"/>
-                <w:dstrike w:val="false"/>
-                <w:outline w:val="false"/>
-                <w:shadow w:val="false"/>
-                <w:color w:val="000000"/>
-                <w:sz w:val="24"/>
-                <w:szCs w:val="24"/>
-                <w:u w:val="none"/>
-              </w:rPr>
-              <w:t>000</w:t>
+              <w:t>Configuração 10:</w:t>
+            </w:r>
+          </w:p>
+          <w:p>
+            <w:pPr>
+              <w:pStyle w:val="Contedodatabela"/>
+              <w:bidi w:val="0"/>
+              <w:jc w:val="left"/>
+              <w:rPr>
+                <w:rFonts w:ascii="Courier New" w:hAnsi="Courier New"/>
+                <w:b w:val="false"/>
+                <w:b w:val="false"/>
+                <w:bCs w:val="false"/>
+                <w:i w:val="false"/>
+                <w:i w:val="false"/>
+                <w:iCs w:val="false"/>
+                <w:strike w:val="false"/>
+                <w:dstrike w:val="false"/>
+                <w:outline w:val="false"/>
+                <w:shadow w:val="false"/>
+                <w:color w:val="000000"/>
+                <w:sz w:val="24"/>
+                <w:szCs w:val="24"/>
+                <w:u w:val="none"/>
+              </w:rPr>
+            </w:pPr>
+            <w:r>
+              <w:rPr>
+                <w:rFonts w:ascii="Courier New" w:hAnsi="Courier New"/>
+                <w:b/>
+                <w:bCs/>
+                <w:i w:val="false"/>
+                <w:iCs w:val="false"/>
+                <w:strike w:val="false"/>
+                <w:dstrike w:val="false"/>
+                <w:outline w:val="false"/>
+                <w:shadow w:val="false"/>
+                <w:color w:val="000000"/>
+                <w:sz w:val="24"/>
+                <w:szCs w:val="24"/>
+                <w:u w:val="none"/>
+              </w:rPr>
+              <w:t>epocas=8000</w:t>
             </w:r>
           </w:p>
           <w:p>
@@ -10719,43 +10431,7 @@
                 <w:szCs w:val="24"/>
                 <w:u w:val="none"/>
               </w:rPr>
-              <w:t>(128,128,</w:t>
-            </w:r>
-            <w:r>
-              <w:rPr>
-                <w:rFonts w:ascii="Courier New" w:hAnsi="Courier New"/>
-                <w:b w:val="false"/>
-                <w:bCs w:val="false"/>
-                <w:i w:val="false"/>
-                <w:iCs w:val="false"/>
-                <w:strike w:val="false"/>
-                <w:dstrike w:val="false"/>
-                <w:outline w:val="false"/>
-                <w:shadow w:val="false"/>
-                <w:color w:val="000000"/>
-                <w:sz w:val="24"/>
-                <w:szCs w:val="24"/>
-                <w:u w:val="none"/>
-              </w:rPr>
-              <w:t>128,</w:t>
-            </w:r>
-            <w:r>
-              <w:rPr>
-                <w:rFonts w:ascii="Courier New" w:hAnsi="Courier New"/>
-                <w:b w:val="false"/>
-                <w:bCs w:val="false"/>
-                <w:i w:val="false"/>
-                <w:iCs w:val="false"/>
-                <w:strike w:val="false"/>
-                <w:dstrike w:val="false"/>
-                <w:outline w:val="false"/>
-                <w:shadow w:val="false"/>
-                <w:color w:val="000000"/>
-                <w:sz w:val="24"/>
-                <w:szCs w:val="24"/>
-                <w:u w:val="none"/>
-              </w:rPr>
-              <w:t>)</w:t>
+              <w:t>(128,128,128,)</w:t>
             </w:r>
           </w:p>
           <w:p>
@@ -11198,133 +10874,7 @@
                 <w:szCs w:val="24"/>
                 <w:u w:val="none"/>
               </w:rPr>
-              <w:t xml:space="preserve">Observação: tempo de treinamento da MLP </w:t>
-            </w:r>
-            <w:r>
-              <w:rPr>
-                <w:rFonts w:ascii="Courier New" w:hAnsi="Courier New"/>
-                <w:b w:val="false"/>
-                <w:bCs w:val="false"/>
-                <w:i w:val="false"/>
-                <w:iCs w:val="false"/>
-                <w:strike w:val="false"/>
-                <w:dstrike w:val="false"/>
-                <w:outline w:val="false"/>
-                <w:shadow w:val="false"/>
-                <w:color w:val="000000"/>
-                <w:sz w:val="24"/>
-                <w:szCs w:val="24"/>
-                <w:u w:val="none"/>
-              </w:rPr>
-              <w:t>extremamente lento quando comparado com os demais (1</w:t>
-            </w:r>
-            <w:r>
-              <w:rPr>
-                <w:rFonts w:ascii="Courier New" w:hAnsi="Courier New"/>
-                <w:b w:val="false"/>
-                <w:bCs w:val="false"/>
-                <w:i w:val="false"/>
-                <w:iCs w:val="false"/>
-                <w:strike w:val="false"/>
-                <w:dstrike w:val="false"/>
-                <w:outline w:val="false"/>
-                <w:shadow w:val="false"/>
-                <w:color w:val="000000"/>
-                <w:sz w:val="24"/>
-                <w:szCs w:val="24"/>
-                <w:u w:val="none"/>
-              </w:rPr>
-              <w:t>7</w:t>
-            </w:r>
-            <w:r>
-              <w:rPr>
-                <w:rFonts w:ascii="Courier New" w:hAnsi="Courier New"/>
-                <w:b w:val="false"/>
-                <w:bCs w:val="false"/>
-                <w:i w:val="false"/>
-                <w:iCs w:val="false"/>
-                <w:strike w:val="false"/>
-                <w:dstrike w:val="false"/>
-                <w:outline w:val="false"/>
-                <w:shadow w:val="false"/>
-                <w:color w:val="000000"/>
-                <w:sz w:val="24"/>
-                <w:szCs w:val="24"/>
-                <w:u w:val="none"/>
-              </w:rPr>
-              <w:t>6</w:t>
-            </w:r>
-            <w:r>
-              <w:rPr>
-                <w:rFonts w:ascii="Courier New" w:hAnsi="Courier New"/>
-                <w:b w:val="false"/>
-                <w:bCs w:val="false"/>
-                <w:i w:val="false"/>
-                <w:iCs w:val="false"/>
-                <w:strike w:val="false"/>
-                <w:dstrike w:val="false"/>
-                <w:outline w:val="false"/>
-                <w:shadow w:val="false"/>
-                <w:color w:val="000000"/>
-                <w:sz w:val="24"/>
-                <w:szCs w:val="24"/>
-                <w:u w:val="none"/>
-              </w:rPr>
-              <w:t xml:space="preserve"> segundos, cerca de 20 vezes mais “lento” que os demais treina-mentos</w:t>
-            </w:r>
-            <w:r>
-              <w:rPr>
-                <w:rFonts w:ascii="Courier New" w:hAnsi="Courier New"/>
-                <w:b w:val="false"/>
-                <w:bCs w:val="false"/>
-                <w:i w:val="false"/>
-                <w:iCs w:val="false"/>
-                <w:strike w:val="false"/>
-                <w:dstrike w:val="false"/>
-                <w:outline w:val="false"/>
-                <w:shadow w:val="false"/>
-                <w:color w:val="000000"/>
-                <w:sz w:val="24"/>
-                <w:szCs w:val="24"/>
-                <w:u w:val="none"/>
-              </w:rPr>
-              <w:t>). E</w:t>
-            </w:r>
-            <w:r>
-              <w:rPr>
-                <w:rFonts w:ascii="Courier New" w:hAnsi="Courier New"/>
-                <w:b w:val="false"/>
-                <w:bCs w:val="false"/>
-                <w:i w:val="false"/>
-                <w:iCs w:val="false"/>
-                <w:strike w:val="false"/>
-                <w:dstrike w:val="false"/>
-                <w:outline w:val="false"/>
-                <w:shadow w:val="false"/>
-                <w:color w:val="000000"/>
-                <w:sz w:val="24"/>
-                <w:szCs w:val="24"/>
-                <w:u w:val="none"/>
-              </w:rPr>
-              <w:t>ste</w:t>
-            </w:r>
-            <w:r>
-              <w:rPr>
-                <w:rFonts w:ascii="Courier New" w:hAnsi="Courier New"/>
-                <w:b w:val="false"/>
-                <w:bCs w:val="false"/>
-                <w:i w:val="false"/>
-                <w:iCs w:val="false"/>
-                <w:strike w:val="false"/>
-                <w:dstrike w:val="false"/>
-                <w:outline w:val="false"/>
-                <w:shadow w:val="false"/>
-                <w:color w:val="000000"/>
-                <w:sz w:val="24"/>
-                <w:szCs w:val="24"/>
-                <w:u w:val="none"/>
-              </w:rPr>
-              <w:t xml:space="preserve"> aumento expressivo no número do </w:t>
+              <w:t xml:space="preserve">Observação: tempo de treinamento da MLP extremamente lento quando comparado com os demais (176 segundos, cerca de 20 vezes mais “lento” que os demais treina-mentos). Este aumento expressivo no número do </w:t>
             </w:r>
             <w:r>
               <w:rPr>
@@ -11360,97 +10910,7 @@
                 <w:szCs w:val="24"/>
                 <w:u w:val="none"/>
               </w:rPr>
-              <w:t xml:space="preserve"> usadas </w:t>
-            </w:r>
-            <w:r>
-              <w:rPr>
-                <w:rFonts w:ascii="Courier New" w:hAnsi="Courier New"/>
-                <w:b w:val="false"/>
-                <w:bCs w:val="false"/>
-                <w:i w:val="false"/>
-                <w:iCs w:val="false"/>
-                <w:strike w:val="false"/>
-                <w:dstrike w:val="false"/>
-                <w:outline w:val="false"/>
-                <w:shadow w:val="false"/>
-                <w:color w:val="000000"/>
-                <w:sz w:val="24"/>
-                <w:szCs w:val="24"/>
-                <w:u w:val="none"/>
-              </w:rPr>
-              <w:t>(principal motivo do aumento do tempo de treinamento)</w:t>
-            </w:r>
-            <w:r>
-              <w:rPr>
-                <w:rFonts w:ascii="Courier New" w:hAnsi="Courier New"/>
-                <w:b w:val="false"/>
-                <w:bCs w:val="false"/>
-                <w:i w:val="false"/>
-                <w:iCs w:val="false"/>
-                <w:strike w:val="false"/>
-                <w:dstrike w:val="false"/>
-                <w:outline w:val="false"/>
-                <w:shadow w:val="false"/>
-                <w:color w:val="000000"/>
-                <w:sz w:val="24"/>
-                <w:szCs w:val="24"/>
-                <w:u w:val="none"/>
-              </w:rPr>
-              <w:t xml:space="preserve"> foi neces-sário para solucionar os proble-mas de warning descrito nas con-figurações 07 e 08. </w:t>
-            </w:r>
-            <w:r>
-              <w:rPr>
-                <w:rFonts w:ascii="Courier New" w:hAnsi="Courier New"/>
-                <w:b w:val="false"/>
-                <w:bCs w:val="false"/>
-                <w:i w:val="false"/>
-                <w:iCs w:val="false"/>
-                <w:strike w:val="false"/>
-                <w:dstrike w:val="false"/>
-                <w:outline w:val="false"/>
-                <w:shadow w:val="false"/>
-                <w:color w:val="000000"/>
-                <w:sz w:val="24"/>
-                <w:szCs w:val="24"/>
-                <w:u w:val="none"/>
-              </w:rPr>
-              <w:t xml:space="preserve">A duração da cross validation também foi ampliada na mesma proporção </w:t>
-            </w:r>
-            <w:r>
-              <w:rPr>
-                <w:rFonts w:ascii="Courier New" w:hAnsi="Courier New"/>
-                <w:b w:val="false"/>
-                <w:bCs w:val="false"/>
-                <w:i w:val="false"/>
-                <w:iCs w:val="false"/>
-                <w:strike w:val="false"/>
-                <w:dstrike w:val="false"/>
-                <w:outline w:val="false"/>
-                <w:shadow w:val="false"/>
-                <w:color w:val="000000"/>
-                <w:sz w:val="24"/>
-                <w:szCs w:val="24"/>
-                <w:u w:val="none"/>
-              </w:rPr>
-              <w:t xml:space="preserve">(levando pouco mais de 20 minu- tos). </w:t>
-            </w:r>
-            <w:r>
-              <w:rPr>
-                <w:rFonts w:ascii="Courier New" w:hAnsi="Courier New"/>
-                <w:b w:val="false"/>
-                <w:bCs w:val="false"/>
-                <w:i w:val="false"/>
-                <w:iCs w:val="false"/>
-                <w:strike w:val="false"/>
-                <w:dstrike w:val="false"/>
-                <w:outline w:val="false"/>
-                <w:shadow w:val="false"/>
-                <w:color w:val="000000"/>
-                <w:sz w:val="24"/>
-                <w:szCs w:val="24"/>
-                <w:u w:val="none"/>
-              </w:rPr>
-              <w:t xml:space="preserve">Apesar do aumento do núme-ro de épocas (de 60%, para 8000) vemos que resultado da acurácia e precisão foram praticamente os mesmos da execução anterior. </w:t>
+              <w:t xml:space="preserve"> usadas (principal motivo do aumento do tempo de treinamento) foi neces-sário para solucionar os proble-mas de warning descrito nas con-figurações 07 e 08. A duração da cross validation também foi ampliada na mesma proporção (levando pouco mais de 20 minu- tos). Apesar do aumento do núme-ro de épocas (de 60%, para 8000) vemos que resultado da acurácia e precisão foram praticamente os mesmos da execução anterior. </w:t>
             </w:r>
           </w:p>
           <w:p>
@@ -11497,7 +10957,7 @@
         </w:tc>
         <w:tc>
           <w:tcPr>
-            <w:tcW w:w="4820" w:type="dxa"/>
+            <w:tcW w:w="4819" w:type="dxa"/>
             <w:tcBorders>
               <w:left w:val="single" w:sz="4" w:space="0" w:color="000000"/>
               <w:bottom w:val="single" w:sz="4" w:space="0" w:color="000000"/>
@@ -11686,25 +11146,7 @@
                 <w:szCs w:val="20"/>
                 <w:u w:val="none"/>
               </w:rPr>
-              <w:t xml:space="preserve">gráfico </w:t>
-            </w:r>
-            <w:r>
-              <w:rPr>
-                <w:rFonts w:ascii="Courier New" w:hAnsi="Courier New"/>
-                <w:b/>
-                <w:bCs/>
-                <w:i w:val="false"/>
-                <w:iCs w:val="false"/>
-                <w:strike w:val="false"/>
-                <w:dstrike w:val="false"/>
-                <w:outline w:val="false"/>
-                <w:shadow w:val="false"/>
-                <w:color w:val="000000"/>
-                <w:sz w:val="20"/>
-                <w:szCs w:val="20"/>
-                <w:u w:val="none"/>
-              </w:rPr>
-              <w:t>loss_value:</w:t>
+              <w:t>gráfico loss_value:</w:t>
             </w:r>
           </w:p>
           <w:p>
@@ -11795,27 +11237,9 @@
         <w:rPr>
           <w:rFonts w:ascii="Courier New" w:hAnsi="Courier New"/>
         </w:rPr>
-        <w:t>A</w:t>
+        <w:t xml:space="preserve">As alterações nos parâmetros que permitiram atingir este alto nível de acurácia e precisão foram guiadas a partir da leitura da documentação encontrada no site </w:t>
       </w:r>
-      <w:r>
-        <w:rPr>
-          <w:rFonts w:ascii="Courier New" w:hAnsi="Courier New"/>
-        </w:rPr>
-        <w:t>s</w:t>
-      </w:r>
-      <w:r>
-        <w:rPr>
-          <w:rFonts w:ascii="Courier New" w:hAnsi="Courier New"/>
-        </w:rPr>
-        <w:t xml:space="preserve"> a</w:t>
-      </w:r>
-      <w:r>
-        <w:rPr>
-          <w:rFonts w:ascii="Courier New" w:hAnsi="Courier New"/>
-        </w:rPr>
-        <w:t xml:space="preserve">lterações nos parâmetros que permitiram atingir este alto nível de acurácia e precisão foram guiadas a partir da leitura da documentação encontrada no site </w:t>
-      </w:r>
-      <w:hyperlink r:id="rId5">
+      <w:hyperlink r:id="rId6">
         <w:r>
           <w:rPr>
             <w:rStyle w:val="LinkdaInternet"/>
@@ -11831,33 +11255,9 @@
         <w:rPr>
           <w:rFonts w:ascii="Courier New" w:hAnsi="Courier New"/>
         </w:rPr>
-        <w:t xml:space="preserve"> </w:t>
+        <w:t xml:space="preserve"> (para o MLPClassifier) e na comunidade </w:t>
       </w:r>
-      <w:r>
-        <w:rPr>
-          <w:rFonts w:ascii="Courier New" w:hAnsi="Courier New"/>
-        </w:rPr>
-        <w:t>(</w:t>
-      </w:r>
-      <w:r>
-        <w:rPr>
-          <w:rFonts w:ascii="Courier New" w:hAnsi="Courier New"/>
-        </w:rPr>
-        <w:t>para o MLPClassifier</w:t>
-      </w:r>
-      <w:r>
-        <w:rPr>
-          <w:rFonts w:ascii="Courier New" w:hAnsi="Courier New"/>
-        </w:rPr>
-        <w:t>)</w:t>
-      </w:r>
-      <w:r>
-        <w:rPr>
-          <w:rFonts w:ascii="Courier New" w:hAnsi="Courier New"/>
-        </w:rPr>
-        <w:t xml:space="preserve"> e na comunidade </w:t>
-      </w:r>
-      <w:hyperlink r:id="rId6">
+      <w:hyperlink r:id="rId7">
         <w:r>
           <w:rPr>
             <w:rStyle w:val="LinkdaInternet"/>
@@ -11880,40 +11280,7 @@
           <w:iCs w:val="false"/>
           <w:u w:val="none"/>
         </w:rPr>
-        <w:t xml:space="preserve"> </w:t>
-      </w:r>
-      <w:r>
-        <w:rPr>
-          <w:rFonts w:ascii="Courier New" w:hAnsi="Courier New"/>
-          <w:b w:val="false"/>
-          <w:bCs w:val="false"/>
-          <w:i w:val="false"/>
-          <w:iCs w:val="false"/>
-          <w:u w:val="none"/>
-        </w:rPr>
-        <w:t>(para verificar sugestões de solução para os warnings encontrados durante as execuções</w:t>
-      </w:r>
-      <w:r>
-        <w:rPr>
-          <w:rFonts w:ascii="Courier New" w:hAnsi="Courier New"/>
-          <w:b w:val="false"/>
-          <w:bCs w:val="false"/>
-          <w:i w:val="false"/>
-          <w:iCs w:val="false"/>
-          <w:u w:val="none"/>
-        </w:rPr>
-        <w:t>)</w:t>
-      </w:r>
-      <w:r>
-        <w:rPr>
-          <w:rFonts w:ascii="Courier New" w:hAnsi="Courier New"/>
-          <w:b w:val="false"/>
-          <w:bCs w:val="false"/>
-          <w:i w:val="false"/>
-          <w:iCs w:val="false"/>
-          <w:u w:val="none"/>
-        </w:rPr>
-        <w:t>.</w:t>
+        <w:t xml:space="preserve"> (para verificar sugestões de solução para os warnings encontrados durante as execuções).</w:t>
       </w:r>
     </w:p>
     <w:p>
@@ -12019,18 +11386,7 @@
           <w:iCs w:val="false"/>
           <w:u w:val="none"/>
         </w:rPr>
-        <w:t>Teste similar foi feito com a redução d</w:t>
-      </w:r>
-      <w:r>
-        <w:rPr>
-          <w:rFonts w:ascii="Courier New" w:hAnsi="Courier New"/>
-          <w:b w:val="false"/>
-          <w:bCs w:val="false"/>
-          <w:i w:val="false"/>
-          <w:iCs w:val="false"/>
-          <w:u w:val="none"/>
-        </w:rPr>
-        <w:t xml:space="preserve">o parâmetro “learning_rate_init” de .001 para .0001 (este foi um testes escolhidos como evidência e destacado na tabela acima, e nesta simulação tivemos o pior resultados dentre as 42 configurações testadas). </w:t>
+        <w:t xml:space="preserve">Teste similar foi feito com a redução do parâmetro “learning_rate_init” de .001 para .0001 (este foi um testes escolhidos como evidência e destacado na tabela acima, e nesta simulação tivemos o pior resultados dentre as 42 configurações testadas). </w:t>
       </w:r>
     </w:p>
     <w:p>
@@ -12083,15 +11439,169 @@
         <w:bidi w:val="0"/>
         <w:ind w:left="0" w:right="0" w:firstLine="1134"/>
         <w:jc w:val="right"/>
-        <w:rPr>
-          <w:rFonts w:ascii="Courier New" w:hAnsi="Courier New"/>
-        </w:rPr>
+        <w:rPr/>
       </w:pPr>
       <w:r>
         <w:rPr>
           <w:rFonts w:ascii="Courier New" w:hAnsi="Courier New"/>
         </w:rPr>
         <w:t>Brasília, 27/08/2020.</w:t>
+      </w:r>
+    </w:p>
+    <w:p>
+      <w:pPr>
+        <w:pStyle w:val="Normal"/>
+        <w:bidi w:val="0"/>
+        <w:ind w:left="0" w:right="0" w:firstLine="1134"/>
+        <w:jc w:val="right"/>
+        <w:rPr>
+          <w:rFonts w:ascii="Courier New" w:hAnsi="Courier New"/>
+        </w:rPr>
+      </w:pPr>
+      <w:r>
+        <w:rPr/>
+      </w:r>
+    </w:p>
+    <w:p>
+      <w:pPr>
+        <w:pStyle w:val="Normal"/>
+        <w:bidi w:val="0"/>
+        <w:jc w:val="both"/>
+        <w:rPr/>
+      </w:pPr>
+      <w:r>
+        <w:rPr>
+          <w:rFonts w:ascii="Courier New" w:hAnsi="Courier New"/>
+        </w:rPr>
+        <w:t>O arquivo “</w:t>
+      </w:r>
+      <w:r>
+        <w:rPr>
+          <w:rFonts w:ascii="Courier New" w:hAnsi="Courier New"/>
+          <w:b/>
+          <w:bCs/>
+          <w:i/>
+          <w:iCs/>
+        </w:rPr>
+        <w:t>Trabalho_01_Eduardo_Valter.ipynb</w:t>
+      </w:r>
+      <w:r>
+        <w:rPr>
+          <w:rFonts w:ascii="Courier New" w:hAnsi="Courier New"/>
+        </w:rPr>
+        <w:t>” e o dataset utilizado no estudo foram disponibilizados no GitHub, conforme links abaixo:</w:t>
+      </w:r>
+    </w:p>
+    <w:p>
+      <w:pPr>
+        <w:pStyle w:val="Normal"/>
+        <w:bidi w:val="0"/>
+        <w:jc w:val="both"/>
+        <w:rPr>
+          <w:rFonts w:ascii="Courier New" w:hAnsi="Courier New"/>
+        </w:rPr>
+      </w:pPr>
+      <w:r>
+        <w:rPr>
+          <w:rFonts w:ascii="Courier New" w:hAnsi="Courier New"/>
+        </w:rPr>
+      </w:r>
+    </w:p>
+    <w:p>
+      <w:pPr>
+        <w:pStyle w:val="Normal"/>
+        <w:bidi w:val="0"/>
+        <w:jc w:val="both"/>
+        <w:rPr/>
+      </w:pPr>
+      <w:r>
+        <w:rPr>
+          <w:rFonts w:ascii="Courier New" w:hAnsi="Courier New"/>
+          <w:b/>
+          <w:bCs/>
+        </w:rPr>
+        <w:t xml:space="preserve">Código </w:t>
+      </w:r>
+      <w:r>
+        <w:rPr>
+          <w:rFonts w:ascii="Courier New" w:hAnsi="Courier New"/>
+          <w:b/>
+          <w:bCs/>
+        </w:rPr>
+        <w:t>Jupyter</w:t>
+      </w:r>
+      <w:r>
+        <w:rPr>
+          <w:rFonts w:ascii="Courier New" w:hAnsi="Courier New"/>
+          <w:b/>
+          <w:bCs/>
+        </w:rPr>
+        <w:t>:</w:t>
+      </w:r>
+    </w:p>
+    <w:p>
+      <w:pPr>
+        <w:pStyle w:val="Normal"/>
+        <w:bidi w:val="0"/>
+        <w:jc w:val="both"/>
+        <w:rPr/>
+      </w:pPr>
+      <w:r>
+        <w:rPr>
+          <w:rFonts w:ascii="Courier New" w:hAnsi="Courier New"/>
+          <w:i/>
+          <w:iCs/>
+        </w:rPr>
+        <w:t>https://github.com/EduPiza/POS_IESB_FUND_IA/blob/master/Trabalho_01_Eduardo_Valter.ipynb</w:t>
+      </w:r>
+    </w:p>
+    <w:p>
+      <w:pPr>
+        <w:pStyle w:val="Normal"/>
+        <w:bidi w:val="0"/>
+        <w:jc w:val="both"/>
+        <w:rPr>
+          <w:rFonts w:ascii="Courier New" w:hAnsi="Courier New"/>
+        </w:rPr>
+      </w:pPr>
+      <w:r>
+        <w:rPr>
+          <w:rFonts w:ascii="Courier New" w:hAnsi="Courier New"/>
+        </w:rPr>
+      </w:r>
+    </w:p>
+    <w:p>
+      <w:pPr>
+        <w:pStyle w:val="Normal"/>
+        <w:widowControl/>
+        <w:overflowPunct w:val="false"/>
+        <w:bidi w:val="0"/>
+        <w:spacing w:before="0" w:after="0"/>
+        <w:ind w:left="0" w:right="0" w:hanging="0"/>
+        <w:jc w:val="both"/>
+        <w:rPr/>
+      </w:pPr>
+      <w:r>
+        <w:rPr>
+          <w:rFonts w:ascii="Courier New" w:hAnsi="Courier New"/>
+          <w:b/>
+          <w:bCs/>
+        </w:rPr>
+        <w:t>Dataset:</w:t>
+      </w:r>
+      <w:r>
+        <w:rPr>
+          <w:rFonts w:ascii="Courier New" w:hAnsi="Courier New"/>
+        </w:rPr>
+        <w:t xml:space="preserve"> </w:t>
+      </w:r>
+      <w:r>
+        <w:rPr>
+          <w:rFonts w:ascii="Courier New" w:hAnsi="Courier New"/>
+          <w:i/>
+          <w:iCs/>
+        </w:rPr>
+        <w:t>https://github.com/EduPiza/POS_IESB_FUND_IA/blob/master/diabetes_data_upload.csv</w:t>
       </w:r>
     </w:p>
     <w:sectPr>
@@ -12114,15 +11624,12 @@
       <w:rPr>
         <w:rFonts w:ascii="Liberation Serif" w:hAnsi="Liberation Serif" w:eastAsia="NSimSun" w:cs="Lucida Sans"/>
         <w:kern w:val="2"/>
-        <w:sz w:val="24"/>
         <w:szCs w:val="24"/>
         <w:lang w:val="pt-BR" w:eastAsia="zh-CN" w:bidi="hi-IN"/>
       </w:rPr>
     </w:rPrDefault>
     <w:pPrDefault>
-      <w:pPr>
-        <w:widowControl/>
-      </w:pPr>
+      <w:pPr/>
     </w:pPrDefault>
   </w:docDefaults>
   <w:style w:type="paragraph" w:styleId="Normal">
@@ -12130,10 +11637,10 @@
     <w:qFormat/>
     <w:pPr>
       <w:widowControl/>
-      <w:kinsoku w:val="true"/>
-      <w:overflowPunct w:val="true"/>
-      <w:autoSpaceDE w:val="true"/>
+      <w:overflowPunct w:val="false"/>
       <w:bidi w:val="0"/>
+      <w:spacing w:before="0" w:after="0"/>
+      <w:jc w:val="left"/>
     </w:pPr>
     <w:rPr>
       <w:rFonts w:ascii="Liberation Serif" w:hAnsi="Liberation Serif" w:eastAsia="NSimSun" w:cs="Lucida Sans"/>
